--- a/G04项目组/受控文档/组内规定/PRD2018-G04-文档编写规范.docx
+++ b/G04项目组/受控文档/组内规定/PRD2018-G04-文档编写规范.docx
@@ -20,7 +20,7 @@
           <w:rFonts w:ascii="黑体" w:eastAsia="黑体" w:hAnsi="Arial" w:hint="eastAsia"/>
           <w:b/>
         </w:rPr>
-        <w:t>编号：_</w:t>
+        <w:t>编号：</w:t>
       </w:r>
       <w:r>
         <w:rPr>
@@ -28,7 +28,15 @@
           <w:b/>
           <w:u w:val="single"/>
         </w:rPr>
-        <w:t xml:space="preserve">    </w:t>
+        <w:t>PRD/G</w:t>
+      </w:r>
+      <w:r>
+        <w:rPr>
+          <w:rFonts w:ascii="黑体" w:eastAsia="黑体" w:hAnsi="Arial" w:hint="eastAsia"/>
+          <w:b/>
+          <w:u w:val="single"/>
+        </w:rPr>
+        <w:t>04</w:t>
       </w:r>
       <w:r>
         <w:rPr>
@@ -36,7 +44,7 @@
           <w:b/>
           <w:u w:val="single"/>
         </w:rPr>
-        <w:t>PRD/G</w:t>
+        <w:t>-0.</w:t>
       </w:r>
       <w:r>
         <w:rPr>
@@ -44,7 +52,7 @@
           <w:b/>
           <w:u w:val="single"/>
         </w:rPr>
-        <w:t>04</w:t>
+        <w:t>1</w:t>
       </w:r>
       <w:r>
         <w:rPr>
@@ -52,7 +60,7 @@
           <w:b/>
           <w:u w:val="single"/>
         </w:rPr>
-        <w:t>-0.</w:t>
+        <w:t>.</w:t>
       </w:r>
       <w:r>
         <w:rPr>
@@ -60,7 +68,7 @@
           <w:b/>
           <w:u w:val="single"/>
         </w:rPr>
-        <w:t>1</w:t>
+        <w:t>0</w:t>
       </w:r>
       <w:r>
         <w:rPr>
@@ -68,7 +76,7 @@
           <w:b/>
           <w:u w:val="single"/>
         </w:rPr>
-        <w:t>.</w:t>
+        <w:t>-201</w:t>
       </w:r>
       <w:r>
         <w:rPr>
@@ -76,7 +84,15 @@
           <w:b/>
           <w:u w:val="single"/>
         </w:rPr>
-        <w:t>0</w:t>
+        <w:t>8</w:t>
+      </w:r>
+      <w:r>
+        <w:rPr>
+          <w:rFonts w:ascii="黑体" w:eastAsia="黑体" w:hAnsi="Arial" w:hint="eastAsia"/>
+          <w:b/>
+          <w:u w:val="single"/>
+        </w:rPr>
+        <w:t>-0.1.1</w:t>
       </w:r>
       <w:r>
         <w:rPr>
@@ -84,30 +100,14 @@
           <w:b/>
           <w:u w:val="single"/>
         </w:rPr>
-        <w:t>-201</w:t>
+        <w:t xml:space="preserve"> </w:t>
       </w:r>
       <w:r>
         <w:rPr>
           <w:rFonts w:ascii="黑体" w:eastAsia="黑体" w:hAnsi="Arial" w:hint="eastAsia"/>
           <w:b/>
-          <w:u w:val="single"/>
-        </w:rPr>
-        <w:t>8</w:t>
-      </w:r>
-      <w:r>
-        <w:rPr>
-          <w:rFonts w:ascii="黑体" w:eastAsia="黑体" w:hAnsi="Arial"/>
-          <w:b/>
-          <w:u w:val="single"/>
-        </w:rPr>
-        <w:t xml:space="preserve"> </w:t>
-      </w:r>
-      <w:r>
-        <w:rPr>
-          <w:rFonts w:ascii="黑体" w:eastAsia="黑体" w:hAnsi="Arial" w:hint="eastAsia"/>
-          <w:b/>
-        </w:rPr>
-        <w:t>__</w:t>
+        </w:rPr>
+        <w:t>_</w:t>
       </w:r>
     </w:p>
     <w:p>
@@ -153,7 +153,7 @@
           <w:b/>
           <w:u w:val="single"/>
         </w:rPr>
-        <w:t>_0.</w:t>
+        <w:t>_0.1.</w:t>
       </w:r>
       <w:r>
         <w:rPr>
@@ -169,30 +169,23 @@
           <w:b/>
           <w:u w:val="single"/>
         </w:rPr>
-        <w:t>.</w:t>
+        <w:t>_</w:t>
       </w:r>
       <w:r>
         <w:rPr>
           <w:rFonts w:ascii="黑体" w:eastAsia="黑体" w:hAnsi="Arial" w:hint="eastAsia"/>
           <w:b/>
-          <w:u w:val="single"/>
-        </w:rPr>
-        <w:t>0</w:t>
-      </w:r>
+        </w:rPr>
+        <w:t>________</w:t>
+      </w:r>
+      <w:bookmarkStart w:id="0" w:name="_GoBack"/>
+      <w:bookmarkEnd w:id="0"/>
       <w:r>
         <w:rPr>
           <w:rFonts w:ascii="黑体" w:eastAsia="黑体" w:hAnsi="Arial" w:hint="eastAsia"/>
           <w:b/>
-          <w:u w:val="single"/>
         </w:rPr>
         <w:t>_</w:t>
-      </w:r>
-      <w:r>
-        <w:rPr>
-          <w:rFonts w:ascii="黑体" w:eastAsia="黑体" w:hAnsi="Arial" w:hint="eastAsia"/>
-          <w:b/>
-        </w:rPr>
-        <w:t>_________</w:t>
       </w:r>
     </w:p>
     <w:p>
@@ -218,15 +211,14 @@
         <w:ind w:firstLine="422"/>
         <w:textAlignment w:val="bottom"/>
         <w:rPr>
-          <w:rFonts w:ascii="Arial" w:hAnsi="Arial" w:hint="eastAsia"/>
-          <w:b/>
-        </w:rPr>
-      </w:pPr>
-    </w:p>
-    <w:p>
-      <w:pPr>
-        <w:rPr>
-          <w:rFonts w:hint="eastAsia"/>
+          <w:rFonts w:ascii="Arial" w:hAnsi="Arial"/>
+          <w:b/>
+        </w:rPr>
+      </w:pPr>
+    </w:p>
+    <w:p>
+      <w:pPr>
+        <w:rPr>
           <w:b/>
         </w:rPr>
       </w:pPr>
@@ -239,18 +231,45 @@
         <w:textAlignment w:val="bottom"/>
         <w:rPr>
           <w:b/>
-          <w:sz w:val="84"/>
-          <w:szCs w:val="84"/>
-        </w:rPr>
-      </w:pPr>
-      <w:r>
-        <w:rPr>
-          <w:rFonts w:hint="eastAsia"/>
-          <w:b/>
-          <w:sz w:val="84"/>
-          <w:szCs w:val="84"/>
-        </w:rPr>
-        <w:t>教学案例网站系统</w:t>
+          <w:sz w:val="72"/>
+          <w:szCs w:val="72"/>
+        </w:rPr>
+      </w:pPr>
+      <w:r>
+        <w:rPr>
+          <w:rFonts w:hint="eastAsia"/>
+          <w:b/>
+          <w:sz w:val="72"/>
+          <w:szCs w:val="72"/>
+        </w:rPr>
+        <w:t>基于项目的</w:t>
+      </w:r>
+      <w:r>
+        <w:rPr>
+          <w:rFonts w:hint="eastAsia"/>
+          <w:b/>
+          <w:sz w:val="72"/>
+          <w:szCs w:val="72"/>
+        </w:rPr>
+        <w:t>案例</w:t>
+      </w:r>
+      <w:r>
+        <w:rPr>
+          <w:rFonts w:hint="eastAsia"/>
+          <w:b/>
+          <w:sz w:val="72"/>
+          <w:szCs w:val="72"/>
+        </w:rPr>
+        <w:t>教学</w:t>
+      </w:r>
+      <w:r>
+        <w:rPr>
+          <w:rFonts w:hint="eastAsia"/>
+          <w:b/>
+          <w:sz w:val="72"/>
+          <w:szCs w:val="72"/>
+        </w:rPr>
+        <w:t>系统</w:t>
       </w:r>
     </w:p>
     <w:p>
@@ -273,6 +292,70 @@
       </w:pPr>
       <w:r>
         <w:rPr>
+          <w:rFonts w:ascii="Symbol" w:hAnsi="Symbol"/>
+          <w:b/>
+          <w:noProof/>
+          <w:sz w:val="30"/>
+        </w:rPr>
+        <w:drawing>
+          <wp:anchor distT="0" distB="0" distL="114300" distR="114300" simplePos="0" relativeHeight="251659264" behindDoc="0" locked="0" layoutInCell="1" allowOverlap="1" wp14:anchorId="65BE80D3" wp14:editId="3FE1C5EB">
+            <wp:simplePos x="0" y="0"/>
+            <wp:positionH relativeFrom="column">
+              <wp:posOffset>1165860</wp:posOffset>
+            </wp:positionH>
+            <wp:positionV relativeFrom="paragraph">
+              <wp:posOffset>90805</wp:posOffset>
+            </wp:positionV>
+            <wp:extent cx="1000760" cy="1036955"/>
+            <wp:effectExtent l="0" t="0" r="8890" b="0"/>
+            <wp:wrapNone/>
+            <wp:docPr id="2" name="图片 2" descr="C:\Users\feng\Documents\Tencent Files\568076850\FileRecv\MobileFile\768D4FED7FC1F9AC6863471289EA73BE.png"/>
+            <wp:cNvGraphicFramePr>
+              <a:graphicFrameLocks xmlns:a="http://schemas.openxmlformats.org/drawingml/2006/main" noChangeAspect="1"/>
+            </wp:cNvGraphicFramePr>
+            <a:graphic xmlns:a="http://schemas.openxmlformats.org/drawingml/2006/main">
+              <a:graphicData uri="http://schemas.openxmlformats.org/drawingml/2006/picture">
+                <pic:pic xmlns:pic="http://schemas.openxmlformats.org/drawingml/2006/picture">
+                  <pic:nvPicPr>
+                    <pic:cNvPr id="2" name="图片 2" descr="C:\Users\feng\Documents\Tencent Files\568076850\FileRecv\MobileFile\768D4FED7FC1F9AC6863471289EA73BE.png"/>
+                    <pic:cNvPicPr>
+                      <a:picLocks noChangeAspect="1" noChangeArrowheads="1"/>
+                    </pic:cNvPicPr>
+                  </pic:nvPicPr>
+                  <pic:blipFill>
+                    <a:blip r:embed="rId8" cstate="print">
+                      <a:extLst>
+                        <a:ext uri="{28A0092B-C50C-407E-A947-70E740481C1C}">
+                          <a14:useLocalDpi xmlns:a14="http://schemas.microsoft.com/office/drawing/2010/main" val="0"/>
+                        </a:ext>
+                      </a:extLst>
+                    </a:blip>
+                    <a:srcRect l="9735" t="22249" r="33941" b="33944"/>
+                    <a:stretch>
+                      <a:fillRect/>
+                    </a:stretch>
+                  </pic:blipFill>
+                  <pic:spPr>
+                    <a:xfrm>
+                      <a:off x="0" y="0"/>
+                      <a:ext cx="1000760" cy="1036955"/>
+                    </a:xfrm>
+                    <a:prstGeom prst="rect">
+                      <a:avLst/>
+                    </a:prstGeom>
+                    <a:noFill/>
+                    <a:ln>
+                      <a:noFill/>
+                    </a:ln>
+                  </pic:spPr>
+                </pic:pic>
+              </a:graphicData>
+            </a:graphic>
+          </wp:anchor>
+        </w:drawing>
+      </w:r>
+      <w:r>
+        <w:rPr>
           <w:rFonts w:ascii="Calibri Light" w:hAnsi="Calibri Light" w:cs="Times New Roman" w:hint="eastAsia"/>
           <w:b/>
           <w:spacing w:val="-10"/>
@@ -324,7 +407,7 @@
         <w:jc w:val="center"/>
         <w:textAlignment w:val="center"/>
         <w:rPr>
-          <w:rFonts w:ascii="Calibri Light" w:hAnsi="Calibri Light" w:cs="Times New Roman" w:hint="eastAsia"/>
+          <w:rFonts w:ascii="Calibri Light" w:hAnsi="Calibri Light" w:cs="Times New Roman"/>
           <w:b/>
           <w:spacing w:val="15"/>
           <w:sz w:val="52"/>
@@ -463,92 +546,13 @@
         <w:jc w:val="center"/>
         <w:textAlignment w:val="center"/>
         <w:rPr>
-          <w:rFonts w:ascii="Calibri Light" w:hAnsi="Calibri Light" w:cs="Times New Roman" w:hint="eastAsia"/>
+          <w:rFonts w:ascii="Calibri Light" w:hAnsi="Calibri Light" w:cs="Times New Roman"/>
           <w:b/>
           <w:spacing w:val="15"/>
           <w:sz w:val="32"/>
           <w:szCs w:val="56"/>
         </w:rPr>
       </w:pPr>
-    </w:p>
-    <w:p>
-      <w:pPr>
-        <w:autoSpaceDE w:val="0"/>
-        <w:autoSpaceDN w:val="0"/>
-        <w:ind w:firstLine="643"/>
-        <w:jc w:val="center"/>
-        <w:textAlignment w:val="bottom"/>
-        <w:rPr>
-          <w:rFonts w:hint="eastAsia"/>
-          <w:b/>
-          <w:sz w:val="32"/>
-        </w:rPr>
-      </w:pPr>
-      <w:r>
-        <w:rPr>
-          <w:b/>
-          <w:sz w:val="32"/>
-        </w:rPr>
-        <w:t>委托单位</w:t>
-      </w:r>
-      <w:r>
-        <w:rPr>
-          <w:b/>
-          <w:sz w:val="32"/>
-        </w:rPr>
-        <w:t>杨</w:t>
-      </w:r>
-      <w:proofErr w:type="gramStart"/>
-      <w:r>
-        <w:rPr>
-          <w:b/>
-          <w:sz w:val="32"/>
-        </w:rPr>
-        <w:t>枨</w:t>
-      </w:r>
-      <w:proofErr w:type="gramEnd"/>
-      <w:r>
-        <w:rPr>
-          <w:b/>
-          <w:sz w:val="32"/>
-        </w:rPr>
-        <w:t>老师，侯宏仑老师</w:t>
-      </w:r>
-    </w:p>
-    <w:p>
-      <w:pPr>
-        <w:autoSpaceDE w:val="0"/>
-        <w:autoSpaceDN w:val="0"/>
-        <w:ind w:firstLine="643"/>
-        <w:jc w:val="center"/>
-        <w:textAlignment w:val="bottom"/>
-        <w:rPr>
-          <w:b/>
-          <w:sz w:val="32"/>
-        </w:rPr>
-      </w:pPr>
-      <w:r>
-        <w:rPr>
-          <w:b/>
-          <w:sz w:val="32"/>
-        </w:rPr>
-        <w:t>承办单位</w:t>
-      </w:r>
-      <w:r>
-        <w:rPr>
-          <w:b/>
-          <w:sz w:val="32"/>
-        </w:rPr>
-        <w:t></w:t>
-      </w:r>
-      <w:r>
-        <w:rPr>
-          <w:rFonts w:hint="eastAsia"/>
-          <w:b/>
-          <w:sz w:val="32"/>
-        </w:rPr>
-        <w:t>G04小组</w:t>
-      </w:r>
     </w:p>
     <w:p>
       <w:pPr>
@@ -577,13 +581,113 @@
         </w:numPr>
         <w:spacing w:afterLines="1150" w:after="3588" w:line="720" w:lineRule="auto"/>
         <w:contextualSpacing/>
+        <w:jc w:val="center"/>
         <w:textAlignment w:val="center"/>
         <w:rPr>
-          <w:rFonts w:ascii="Calibri Light" w:hAnsi="Calibri Light" w:cs="Times New Roman" w:hint="eastAsia"/>
+          <w:rFonts w:ascii="Calibri Light" w:hAnsi="Calibri Light" w:cs="Times New Roman"/>
           <w:b/>
           <w:spacing w:val="15"/>
           <w:sz w:val="32"/>
           <w:szCs w:val="56"/>
+        </w:rPr>
+      </w:pPr>
+    </w:p>
+    <w:p>
+      <w:pPr>
+        <w:autoSpaceDE w:val="0"/>
+        <w:autoSpaceDN w:val="0"/>
+        <w:ind w:firstLine="643"/>
+        <w:jc w:val="center"/>
+        <w:textAlignment w:val="bottom"/>
+        <w:rPr>
+          <w:b/>
+          <w:sz w:val="32"/>
+        </w:rPr>
+      </w:pPr>
+      <w:r>
+        <w:rPr>
+          <w:b/>
+          <w:sz w:val="32"/>
+        </w:rPr>
+        <w:t>委托单位</w:t>
+      </w:r>
+      <w:r>
+        <w:rPr>
+          <w:b/>
+          <w:sz w:val="32"/>
+        </w:rPr>
+        <w:t>杨</w:t>
+      </w:r>
+      <w:proofErr w:type="gramStart"/>
+      <w:r>
+        <w:rPr>
+          <w:b/>
+          <w:sz w:val="32"/>
+        </w:rPr>
+        <w:t>枨</w:t>
+      </w:r>
+      <w:proofErr w:type="gramEnd"/>
+      <w:r>
+        <w:rPr>
+          <w:b/>
+          <w:sz w:val="32"/>
+        </w:rPr>
+        <w:t>老师，侯宏仑老师</w:t>
+      </w:r>
+    </w:p>
+    <w:p>
+      <w:pPr>
+        <w:autoSpaceDE w:val="0"/>
+        <w:autoSpaceDN w:val="0"/>
+        <w:ind w:firstLine="643"/>
+        <w:jc w:val="center"/>
+        <w:textAlignment w:val="bottom"/>
+        <w:rPr>
+          <w:b/>
+          <w:sz w:val="32"/>
+        </w:rPr>
+      </w:pPr>
+      <w:r>
+        <w:rPr>
+          <w:b/>
+          <w:sz w:val="32"/>
+        </w:rPr>
+        <w:t>承办单位</w:t>
+      </w:r>
+      <w:r>
+        <w:rPr>
+          <w:rFonts w:hint="eastAsia"/>
+          <w:b/>
+          <w:sz w:val="32"/>
+        </w:rPr>
+        <w:t>：P</w:t>
+      </w:r>
+      <w:r>
+        <w:rPr>
+          <w:b/>
+          <w:sz w:val="32"/>
+        </w:rPr>
+        <w:t>RD2018-</w:t>
+      </w:r>
+      <w:r>
+        <w:rPr>
+          <w:rFonts w:hint="eastAsia"/>
+          <w:b/>
+          <w:sz w:val="32"/>
+        </w:rPr>
+        <w:t>G04小组</w:t>
+      </w:r>
+    </w:p>
+    <w:p>
+      <w:pPr>
+        <w:autoSpaceDE w:val="0"/>
+        <w:autoSpaceDN w:val="0"/>
+        <w:ind w:firstLine="643"/>
+        <w:jc w:val="center"/>
+        <w:textAlignment w:val="bottom"/>
+        <w:rPr>
+          <w:b/>
+          <w:sz w:val="32"/>
         </w:rPr>
       </w:pPr>
     </w:p>
@@ -782,21 +886,7 @@
                 <w:rFonts w:hint="eastAsia"/>
                 <w:szCs w:val="21"/>
               </w:rPr>
-              <w:t>10</w:t>
-            </w:r>
-            <w:r>
-              <w:rPr>
-                <w:rFonts w:hint="eastAsia"/>
-                <w:szCs w:val="21"/>
-              </w:rPr>
-              <w:t>/</w:t>
-            </w:r>
-            <w:r>
-              <w:rPr>
-                <w:rFonts w:hint="eastAsia"/>
-                <w:szCs w:val="21"/>
-              </w:rPr>
-              <w:t>22</w:t>
+              <w:t>10/22</w:t>
             </w:r>
           </w:p>
         </w:tc>
@@ -907,6 +997,140 @@
           </w:p>
         </w:tc>
       </w:tr>
+      <w:tr>
+        <w:tc>
+          <w:tcPr>
+            <w:tcW w:w="1261" w:type="dxa"/>
+            <w:shd w:val="clear" w:color="auto" w:fill="auto"/>
+          </w:tcPr>
+          <w:p>
+            <w:pPr>
+              <w:jc w:val="center"/>
+              <w:rPr>
+                <w:szCs w:val="21"/>
+              </w:rPr>
+            </w:pPr>
+            <w:r>
+              <w:rPr>
+                <w:rFonts w:hint="eastAsia"/>
+                <w:szCs w:val="21"/>
+              </w:rPr>
+              <w:t>2</w:t>
+            </w:r>
+            <w:r>
+              <w:rPr>
+                <w:szCs w:val="21"/>
+              </w:rPr>
+              <w:t>018/11/15</w:t>
+            </w:r>
+          </w:p>
+        </w:tc>
+        <w:tc>
+          <w:tcPr>
+            <w:tcW w:w="1144" w:type="dxa"/>
+            <w:shd w:val="clear" w:color="auto" w:fill="auto"/>
+          </w:tcPr>
+          <w:p>
+            <w:pPr>
+              <w:jc w:val="center"/>
+              <w:rPr>
+                <w:szCs w:val="21"/>
+              </w:rPr>
+            </w:pPr>
+            <w:r>
+              <w:rPr>
+                <w:rFonts w:hint="eastAsia"/>
+                <w:szCs w:val="21"/>
+              </w:rPr>
+              <w:t>0</w:t>
+            </w:r>
+            <w:r>
+              <w:rPr>
+                <w:szCs w:val="21"/>
+              </w:rPr>
+              <w:t>.1.1</w:t>
+            </w:r>
+          </w:p>
+        </w:tc>
+        <w:tc>
+          <w:tcPr>
+            <w:tcW w:w="2693" w:type="dxa"/>
+            <w:shd w:val="clear" w:color="auto" w:fill="auto"/>
+          </w:tcPr>
+          <w:p>
+            <w:pPr>
+              <w:jc w:val="center"/>
+              <w:rPr>
+                <w:szCs w:val="21"/>
+              </w:rPr>
+            </w:pPr>
+            <w:r>
+              <w:rPr>
+                <w:rFonts w:hint="eastAsia"/>
+                <w:szCs w:val="21"/>
+              </w:rPr>
+              <w:t>修改封面及页码</w:t>
+            </w:r>
+          </w:p>
+        </w:tc>
+        <w:tc>
+          <w:tcPr>
+            <w:tcW w:w="2251" w:type="dxa"/>
+            <w:shd w:val="clear" w:color="auto" w:fill="auto"/>
+          </w:tcPr>
+          <w:p>
+            <w:pPr>
+              <w:jc w:val="center"/>
+              <w:rPr>
+                <w:szCs w:val="21"/>
+              </w:rPr>
+            </w:pPr>
+            <w:r>
+              <w:rPr>
+                <w:rFonts w:hint="eastAsia"/>
+                <w:szCs w:val="21"/>
+              </w:rPr>
+              <w:t>刘乐威</w:t>
+            </w:r>
+          </w:p>
+        </w:tc>
+        <w:tc>
+          <w:tcPr>
+            <w:tcW w:w="947" w:type="dxa"/>
+            <w:shd w:val="clear" w:color="auto" w:fill="auto"/>
+          </w:tcPr>
+          <w:p>
+            <w:pPr>
+              <w:jc w:val="center"/>
+              <w:rPr>
+                <w:szCs w:val="21"/>
+              </w:rPr>
+            </w:pPr>
+            <w:proofErr w:type="gramStart"/>
+            <w:r>
+              <w:rPr>
+                <w:rFonts w:hint="eastAsia"/>
+                <w:szCs w:val="21"/>
+              </w:rPr>
+              <w:t>郦</w:t>
+            </w:r>
+            <w:proofErr w:type="gramEnd"/>
+            <w:r>
+              <w:rPr>
+                <w:rFonts w:hint="eastAsia"/>
+                <w:szCs w:val="21"/>
+              </w:rPr>
+              <w:t>哲聪（P</w:t>
+            </w:r>
+            <w:r>
+              <w:rPr>
+                <w:szCs w:val="21"/>
+              </w:rPr>
+              <w:t>M）</w:t>
+            </w:r>
+          </w:p>
+        </w:tc>
+      </w:tr>
     </w:tbl>
     <w:p>
       <w:pPr>
@@ -1117,6 +1341,11 @@
     <w:sdt>
       <w:sdtPr>
         <w:rPr>
+          <w:b w:val="0"/>
+          <w:bCs w:val="0"/>
+          <w:kern w:val="0"/>
+          <w:sz w:val="21"/>
+          <w:szCs w:val="22"/>
           <w:lang w:val="zh-CN"/>
         </w:rPr>
         <w:id w:val="-676113047"/>
@@ -1125,13 +1354,7 @@
           <w:docPartUnique/>
         </w:docPartObj>
       </w:sdtPr>
-      <w:sdtEndPr>
-        <w:rPr>
-          <w:kern w:val="0"/>
-          <w:sz w:val="21"/>
-          <w:szCs w:val="22"/>
-        </w:rPr>
-      </w:sdtEndPr>
+      <w:sdtEndPr/>
       <w:sdtContent>
         <w:p>
           <w:pPr>
@@ -1185,83 +1408,20 @@
             </w:rPr>
             <w:fldChar w:fldCharType="separate"/>
           </w:r>
-          <w:hyperlink w:anchor="_Toc527977786" w:history="1">
+          <w:hyperlink w:anchor="_Toc530044463" w:history="1">
             <w:r>
               <w:rPr>
                 <w:rStyle w:val="aa"/>
-                <w:rFonts w:ascii="Times New Roman" w:hAnsi="Times New Roman" w:cs="Times New Roman"/>
-                <w:b/>
-                <w:bCs/>
-                <w:noProof/>
-                <w:kern w:val="44"/>
-              </w:rPr>
-              <w:t>版</w:t>
+                <w:noProof/>
+              </w:rPr>
+              <w:t>1</w:t>
             </w:r>
             <w:r>
               <w:rPr>
                 <w:rStyle w:val="aa"/>
-                <w:rFonts w:ascii="Times New Roman" w:hAnsi="Times New Roman" w:cs="Times New Roman"/>
-                <w:b/>
-                <w:bCs/>
-                <w:noProof/>
-                <w:kern w:val="44"/>
-              </w:rPr>
-              <w:t xml:space="preserve"> </w:t>
-            </w:r>
-            <w:r>
-              <w:rPr>
-                <w:rStyle w:val="aa"/>
-                <w:rFonts w:ascii="Times New Roman" w:hAnsi="Times New Roman" w:cs="Times New Roman"/>
-                <w:b/>
-                <w:bCs/>
-                <w:noProof/>
-                <w:kern w:val="44"/>
-              </w:rPr>
-              <w:t>本</w:t>
-            </w:r>
-            <w:r>
-              <w:rPr>
-                <w:rStyle w:val="aa"/>
-                <w:rFonts w:ascii="Times New Roman" w:hAnsi="Times New Roman" w:cs="Times New Roman"/>
-                <w:b/>
-                <w:bCs/>
-                <w:noProof/>
-                <w:kern w:val="44"/>
-              </w:rPr>
-              <w:t xml:space="preserve"> </w:t>
-            </w:r>
-            <w:r>
-              <w:rPr>
-                <w:rStyle w:val="aa"/>
-                <w:rFonts w:ascii="Times New Roman" w:hAnsi="Times New Roman" w:cs="Times New Roman"/>
-                <w:b/>
-                <w:bCs/>
-                <w:noProof/>
-                <w:kern w:val="44"/>
-              </w:rPr>
-              <w:t>历</w:t>
-            </w:r>
-            <w:r>
-              <w:rPr>
-                <w:rStyle w:val="aa"/>
-                <w:rFonts w:ascii="Times New Roman" w:hAnsi="Times New Roman" w:cs="Times New Roman"/>
-                <w:b/>
-                <w:bCs/>
-                <w:noProof/>
-                <w:kern w:val="44"/>
-              </w:rPr>
-              <w:t xml:space="preserve"> </w:t>
-            </w:r>
-            <w:r>
-              <w:rPr>
-                <w:rStyle w:val="aa"/>
-                <w:rFonts w:ascii="Times New Roman" w:hAnsi="Times New Roman" w:cs="Times New Roman"/>
-                <w:b/>
-                <w:bCs/>
-                <w:noProof/>
-                <w:kern w:val="44"/>
-              </w:rPr>
-              <w:t>史</w:t>
+                <w:noProof/>
+              </w:rPr>
+              <w:t>引言</w:t>
             </w:r>
             <w:r>
               <w:rPr>
@@ -1282,7 +1442,7 @@
                 <w:noProof/>
                 <w:webHidden/>
               </w:rPr>
-              <w:instrText xml:space="preserve"> PAGEREF _Toc527977786 \h </w:instrText>
+              <w:instrText xml:space="preserve"> PAGEREF _Toc530044463 \h </w:instrText>
             </w:r>
             <w:r>
               <w:rPr>
@@ -1302,93 +1462,7 @@
                 <w:noProof/>
                 <w:webHidden/>
               </w:rPr>
-              <w:t>2</w:t>
-            </w:r>
-            <w:r>
-              <w:rPr>
-                <w:noProof/>
-                <w:webHidden/>
-              </w:rPr>
-              <w:fldChar w:fldCharType="end"/>
-            </w:r>
-          </w:hyperlink>
-        </w:p>
-        <w:p>
-          <w:pPr>
-            <w:pStyle w:val="TOC1"/>
-            <w:tabs>
-              <w:tab w:val="left" w:pos="420"/>
-              <w:tab w:val="right" w:leader="dot" w:pos="8296"/>
-            </w:tabs>
-            <w:rPr>
-              <w:rFonts w:asciiTheme="minorHAnsi" w:eastAsiaTheme="minorEastAsia" w:hAnsiTheme="minorHAnsi" w:cstheme="minorBidi"/>
-              <w:noProof/>
-              <w:kern w:val="2"/>
-            </w:rPr>
-          </w:pPr>
-          <w:hyperlink w:anchor="_Toc527977787" w:history="1">
-            <w:r>
-              <w:rPr>
-                <w:rStyle w:val="aa"/>
-                <w:noProof/>
-              </w:rPr>
               <w:t>1</w:t>
-            </w:r>
-            <w:r>
-              <w:rPr>
-                <w:rFonts w:asciiTheme="minorHAnsi" w:eastAsiaTheme="minorEastAsia" w:hAnsiTheme="minorHAnsi" w:cstheme="minorBidi"/>
-                <w:noProof/>
-                <w:kern w:val="2"/>
-              </w:rPr>
-              <w:tab/>
-            </w:r>
-            <w:r>
-              <w:rPr>
-                <w:rStyle w:val="aa"/>
-                <w:noProof/>
-              </w:rPr>
-              <w:t>引言</w:t>
-            </w:r>
-            <w:r>
-              <w:rPr>
-                <w:noProof/>
-                <w:webHidden/>
-              </w:rPr>
-              <w:tab/>
-            </w:r>
-            <w:r>
-              <w:rPr>
-                <w:noProof/>
-                <w:webHidden/>
-              </w:rPr>
-              <w:fldChar w:fldCharType="begin"/>
-            </w:r>
-            <w:r>
-              <w:rPr>
-                <w:noProof/>
-                <w:webHidden/>
-              </w:rPr>
-              <w:instrText xml:space="preserve"> PAGEREF _Toc527977787 \h </w:instrText>
-            </w:r>
-            <w:r>
-              <w:rPr>
-                <w:noProof/>
-                <w:webHidden/>
-              </w:rPr>
-            </w:r>
-            <w:r>
-              <w:rPr>
-                <w:noProof/>
-                <w:webHidden/>
-              </w:rPr>
-              <w:fldChar w:fldCharType="separate"/>
-            </w:r>
-            <w:r>
-              <w:rPr>
-                <w:noProof/>
-                <w:webHidden/>
-              </w:rPr>
-              <w:t>4</w:t>
             </w:r>
             <w:r>
               <w:rPr>
@@ -1412,13 +1486,84 @@
               <w:kern w:val="2"/>
             </w:rPr>
           </w:pPr>
-          <w:hyperlink w:anchor="_Toc527977788" w:history="1">
+          <w:hyperlink w:anchor="_Toc530044464" w:history="1">
             <w:r>
               <w:rPr>
                 <w:rStyle w:val="aa"/>
                 <w:noProof/>
               </w:rPr>
-              <w:t>1.1</w:t>
+              <w:t>1.1文档目的</w:t>
+            </w:r>
+            <w:r>
+              <w:rPr>
+                <w:noProof/>
+                <w:webHidden/>
+              </w:rPr>
+              <w:tab/>
+            </w:r>
+            <w:r>
+              <w:rPr>
+                <w:noProof/>
+                <w:webHidden/>
+              </w:rPr>
+              <w:fldChar w:fldCharType="begin"/>
+            </w:r>
+            <w:r>
+              <w:rPr>
+                <w:noProof/>
+                <w:webHidden/>
+              </w:rPr>
+              <w:instrText xml:space="preserve"> PAGEREF _Toc530044464 \h </w:instrText>
+            </w:r>
+            <w:r>
+              <w:rPr>
+                <w:noProof/>
+                <w:webHidden/>
+              </w:rPr>
+            </w:r>
+            <w:r>
+              <w:rPr>
+                <w:noProof/>
+                <w:webHidden/>
+              </w:rPr>
+              <w:fldChar w:fldCharType="separate"/>
+            </w:r>
+            <w:r>
+              <w:rPr>
+                <w:noProof/>
+                <w:webHidden/>
+              </w:rPr>
+              <w:t>1</w:t>
+            </w:r>
+            <w:r>
+              <w:rPr>
+                <w:noProof/>
+                <w:webHidden/>
+              </w:rPr>
+              <w:fldChar w:fldCharType="end"/>
+            </w:r>
+          </w:hyperlink>
+        </w:p>
+        <w:p>
+          <w:pPr>
+            <w:pStyle w:val="TOC2"/>
+            <w:tabs>
+              <w:tab w:val="left" w:pos="831"/>
+              <w:tab w:val="right" w:leader="dot" w:pos="8296"/>
+            </w:tabs>
+            <w:rPr>
+              <w:rFonts w:asciiTheme="minorHAnsi" w:eastAsiaTheme="minorEastAsia" w:hAnsiTheme="minorHAnsi" w:cstheme="minorBidi"/>
+              <w:noProof/>
+              <w:kern w:val="2"/>
+            </w:rPr>
+          </w:pPr>
+          <w:hyperlink w:anchor="_Toc530044465" w:history="1">
+            <w:r>
+              <w:rPr>
+                <w:rStyle w:val="aa"/>
+                <w:noProof/>
+              </w:rPr>
+              <w:t>1.2</w:t>
             </w:r>
             <w:r>
               <w:rPr>
@@ -1433,7 +1578,7 @@
                 <w:rStyle w:val="aa"/>
                 <w:noProof/>
               </w:rPr>
-              <w:t>文档目的</w:t>
+              <w:t>适用范围</w:t>
             </w:r>
             <w:r>
               <w:rPr>
@@ -1454,7 +1599,7 @@
                 <w:noProof/>
                 <w:webHidden/>
               </w:rPr>
-              <w:instrText xml:space="preserve"> PAGEREF _Toc527977788 \h </w:instrText>
+              <w:instrText xml:space="preserve"> PAGEREF _Toc530044465 \h </w:instrText>
             </w:r>
             <w:r>
               <w:rPr>
@@ -1474,7 +1619,77 @@
                 <w:noProof/>
                 <w:webHidden/>
               </w:rPr>
-              <w:t>4</w:t>
+              <w:t>1</w:t>
+            </w:r>
+            <w:r>
+              <w:rPr>
+                <w:noProof/>
+                <w:webHidden/>
+              </w:rPr>
+              <w:fldChar w:fldCharType="end"/>
+            </w:r>
+          </w:hyperlink>
+        </w:p>
+        <w:p>
+          <w:pPr>
+            <w:pStyle w:val="TOC1"/>
+            <w:tabs>
+              <w:tab w:val="right" w:leader="dot" w:pos="8296"/>
+            </w:tabs>
+            <w:rPr>
+              <w:rFonts w:asciiTheme="minorHAnsi" w:eastAsiaTheme="minorEastAsia" w:hAnsiTheme="minorHAnsi" w:cstheme="minorBidi"/>
+              <w:noProof/>
+              <w:kern w:val="2"/>
+            </w:rPr>
+          </w:pPr>
+          <w:hyperlink w:anchor="_Toc530044466" w:history="1">
+            <w:r>
+              <w:rPr>
+                <w:rStyle w:val="aa"/>
+                <w:noProof/>
+              </w:rPr>
+              <w:t>2文档编写规范</w:t>
+            </w:r>
+            <w:r>
+              <w:rPr>
+                <w:noProof/>
+                <w:webHidden/>
+              </w:rPr>
+              <w:tab/>
+            </w:r>
+            <w:r>
+              <w:rPr>
+                <w:noProof/>
+                <w:webHidden/>
+              </w:rPr>
+              <w:fldChar w:fldCharType="begin"/>
+            </w:r>
+            <w:r>
+              <w:rPr>
+                <w:noProof/>
+                <w:webHidden/>
+              </w:rPr>
+              <w:instrText xml:space="preserve"> PAGEREF _Toc530044466 \h </w:instrText>
+            </w:r>
+            <w:r>
+              <w:rPr>
+                <w:noProof/>
+                <w:webHidden/>
+              </w:rPr>
+            </w:r>
+            <w:r>
+              <w:rPr>
+                <w:noProof/>
+                <w:webHidden/>
+              </w:rPr>
+              <w:fldChar w:fldCharType="separate"/>
+            </w:r>
+            <w:r>
+              <w:rPr>
+                <w:noProof/>
+                <w:webHidden/>
+              </w:rPr>
+              <w:t>1</w:t>
             </w:r>
             <w:r>
               <w:rPr>
@@ -1498,38 +1713,23 @@
               <w:kern w:val="2"/>
             </w:rPr>
           </w:pPr>
-          <w:hyperlink w:anchor="_Toc527977789" w:history="1">
+          <w:hyperlink w:anchor="_Toc530044467" w:history="1">
             <w:r>
               <w:rPr>
                 <w:rStyle w:val="aa"/>
                 <w:noProof/>
               </w:rPr>
-              <w:t>1.2</w:t>
-            </w:r>
-            <w:r>
-              <w:rPr>
-                <w:rFonts w:asciiTheme="minorHAnsi" w:eastAsiaTheme="minorEastAsia" w:hAnsiTheme="minorHAnsi" w:cstheme="minorBidi"/>
-                <w:noProof/>
-                <w:kern w:val="2"/>
+              <w:t>2.1字体规范</w:t>
+            </w:r>
+            <w:r>
+              <w:rPr>
+                <w:noProof/>
+                <w:webHidden/>
               </w:rPr>
               <w:tab/>
             </w:r>
             <w:r>
               <w:rPr>
-                <w:rStyle w:val="aa"/>
-                <w:noProof/>
-              </w:rPr>
-              <w:t>适用范围</w:t>
-            </w:r>
-            <w:r>
-              <w:rPr>
-                <w:noProof/>
-                <w:webHidden/>
-              </w:rPr>
-              <w:tab/>
-            </w:r>
-            <w:r>
-              <w:rPr>
                 <w:noProof/>
                 <w:webHidden/>
               </w:rPr>
@@ -1540,7 +1740,7 @@
                 <w:noProof/>
                 <w:webHidden/>
               </w:rPr>
-              <w:instrText xml:space="preserve"> PAGEREF _Toc527977789 \h </w:instrText>
+              <w:instrText xml:space="preserve"> PAGEREF _Toc530044467 \h </w:instrText>
             </w:r>
             <w:r>
               <w:rPr>
@@ -1560,7 +1760,7 @@
                 <w:noProof/>
                 <w:webHidden/>
               </w:rPr>
-              <w:t>4</w:t>
+              <w:t>1</w:t>
             </w:r>
             <w:r>
               <w:rPr>
@@ -1573,9 +1773,8 @@
         </w:p>
         <w:p>
           <w:pPr>
-            <w:pStyle w:val="TOC1"/>
+            <w:pStyle w:val="TOC3"/>
             <w:tabs>
-              <w:tab w:val="left" w:pos="420"/>
               <w:tab w:val="right" w:leader="dot" w:pos="8296"/>
             </w:tabs>
             <w:rPr>
@@ -1584,16 +1783,405 @@
               <w:kern w:val="2"/>
             </w:rPr>
           </w:pPr>
-          <w:hyperlink w:anchor="_Toc527977790" w:history="1">
+          <w:hyperlink w:anchor="_Toc530044468" w:history="1">
             <w:r>
               <w:rPr>
                 <w:rStyle w:val="aa"/>
                 <w:noProof/>
               </w:rPr>
+              <w:t>2.1.1汉字规范</w:t>
+            </w:r>
+            <w:r>
+              <w:rPr>
+                <w:noProof/>
+                <w:webHidden/>
+              </w:rPr>
+              <w:tab/>
+            </w:r>
+            <w:r>
+              <w:rPr>
+                <w:noProof/>
+                <w:webHidden/>
+              </w:rPr>
+              <w:fldChar w:fldCharType="begin"/>
+            </w:r>
+            <w:r>
+              <w:rPr>
+                <w:noProof/>
+                <w:webHidden/>
+              </w:rPr>
+              <w:instrText xml:space="preserve"> PAGEREF _Toc530044468 \h </w:instrText>
+            </w:r>
+            <w:r>
+              <w:rPr>
+                <w:noProof/>
+                <w:webHidden/>
+              </w:rPr>
+            </w:r>
+            <w:r>
+              <w:rPr>
+                <w:noProof/>
+                <w:webHidden/>
+              </w:rPr>
+              <w:fldChar w:fldCharType="separate"/>
+            </w:r>
+            <w:r>
+              <w:rPr>
+                <w:noProof/>
+                <w:webHidden/>
+              </w:rPr>
+              <w:t>1</w:t>
+            </w:r>
+            <w:r>
+              <w:rPr>
+                <w:noProof/>
+                <w:webHidden/>
+              </w:rPr>
+              <w:fldChar w:fldCharType="end"/>
+            </w:r>
+          </w:hyperlink>
+        </w:p>
+        <w:p>
+          <w:pPr>
+            <w:pStyle w:val="TOC3"/>
+            <w:tabs>
+              <w:tab w:val="right" w:leader="dot" w:pos="8296"/>
+            </w:tabs>
+            <w:rPr>
+              <w:rFonts w:asciiTheme="minorHAnsi" w:eastAsiaTheme="minorEastAsia" w:hAnsiTheme="minorHAnsi" w:cstheme="minorBidi"/>
+              <w:noProof/>
+              <w:kern w:val="2"/>
+            </w:rPr>
+          </w:pPr>
+          <w:hyperlink w:anchor="_Toc530044469" w:history="1">
+            <w:r>
+              <w:rPr>
+                <w:rStyle w:val="aa"/>
+                <w:noProof/>
+              </w:rPr>
+              <w:t>2.1.2</w:t>
+            </w:r>
+            <w:r>
+              <w:rPr>
+                <w:rStyle w:val="aa"/>
+                <w:noProof/>
+              </w:rPr>
+              <w:t>数字规范</w:t>
+            </w:r>
+            <w:r>
+              <w:rPr>
+                <w:noProof/>
+                <w:webHidden/>
+              </w:rPr>
+              <w:tab/>
+            </w:r>
+            <w:r>
+              <w:rPr>
+                <w:noProof/>
+                <w:webHidden/>
+              </w:rPr>
+              <w:fldChar w:fldCharType="begin"/>
+            </w:r>
+            <w:r>
+              <w:rPr>
+                <w:noProof/>
+                <w:webHidden/>
+              </w:rPr>
+              <w:instrText xml:space="preserve"> PAGEREF _Toc530044469 \h </w:instrText>
+            </w:r>
+            <w:r>
+              <w:rPr>
+                <w:noProof/>
+                <w:webHidden/>
+              </w:rPr>
+            </w:r>
+            <w:r>
+              <w:rPr>
+                <w:noProof/>
+                <w:webHidden/>
+              </w:rPr>
+              <w:fldChar w:fldCharType="separate"/>
+            </w:r>
+            <w:r>
+              <w:rPr>
+                <w:noProof/>
+                <w:webHidden/>
+              </w:rPr>
+              <w:t>1</w:t>
+            </w:r>
+            <w:r>
+              <w:rPr>
+                <w:noProof/>
+                <w:webHidden/>
+              </w:rPr>
+              <w:fldChar w:fldCharType="end"/>
+            </w:r>
+          </w:hyperlink>
+        </w:p>
+        <w:p>
+          <w:pPr>
+            <w:pStyle w:val="TOC2"/>
+            <w:tabs>
+              <w:tab w:val="left" w:pos="831"/>
+              <w:tab w:val="right" w:leader="dot" w:pos="8296"/>
+            </w:tabs>
+            <w:rPr>
+              <w:rFonts w:asciiTheme="minorHAnsi" w:eastAsiaTheme="minorEastAsia" w:hAnsiTheme="minorHAnsi" w:cstheme="minorBidi"/>
+              <w:noProof/>
+              <w:kern w:val="2"/>
+            </w:rPr>
+          </w:pPr>
+          <w:hyperlink w:anchor="_Toc530044470" w:history="1">
+            <w:r>
+              <w:rPr>
+                <w:rStyle w:val="aa"/>
+                <w:noProof/>
+              </w:rPr>
+              <w:t>2.2</w:t>
+            </w:r>
+            <w:r>
+              <w:rPr>
+                <w:rFonts w:asciiTheme="minorHAnsi" w:eastAsiaTheme="minorEastAsia" w:hAnsiTheme="minorHAnsi" w:cstheme="minorBidi"/>
+                <w:noProof/>
+                <w:kern w:val="2"/>
+              </w:rPr>
+              <w:tab/>
+            </w:r>
+            <w:r>
+              <w:rPr>
+                <w:rStyle w:val="aa"/>
+                <w:noProof/>
+              </w:rPr>
+              <w:t>编号规范</w:t>
+            </w:r>
+            <w:r>
+              <w:rPr>
+                <w:noProof/>
+                <w:webHidden/>
+              </w:rPr>
+              <w:tab/>
+            </w:r>
+            <w:r>
+              <w:rPr>
+                <w:noProof/>
+                <w:webHidden/>
+              </w:rPr>
+              <w:fldChar w:fldCharType="begin"/>
+            </w:r>
+            <w:r>
+              <w:rPr>
+                <w:noProof/>
+                <w:webHidden/>
+              </w:rPr>
+              <w:instrText xml:space="preserve"> PAGEREF _Toc530044470 \h </w:instrText>
+            </w:r>
+            <w:r>
+              <w:rPr>
+                <w:noProof/>
+                <w:webHidden/>
+              </w:rPr>
+            </w:r>
+            <w:r>
+              <w:rPr>
+                <w:noProof/>
+                <w:webHidden/>
+              </w:rPr>
+              <w:fldChar w:fldCharType="separate"/>
+            </w:r>
+            <w:r>
+              <w:rPr>
+                <w:noProof/>
+                <w:webHidden/>
+              </w:rPr>
+              <w:t>1</w:t>
+            </w:r>
+            <w:r>
+              <w:rPr>
+                <w:noProof/>
+                <w:webHidden/>
+              </w:rPr>
+              <w:fldChar w:fldCharType="end"/>
+            </w:r>
+          </w:hyperlink>
+        </w:p>
+        <w:p>
+          <w:pPr>
+            <w:pStyle w:val="TOC3"/>
+            <w:tabs>
+              <w:tab w:val="right" w:leader="dot" w:pos="8296"/>
+            </w:tabs>
+            <w:rPr>
+              <w:rFonts w:asciiTheme="minorHAnsi" w:eastAsiaTheme="minorEastAsia" w:hAnsiTheme="minorHAnsi" w:cstheme="minorBidi"/>
+              <w:noProof/>
+              <w:kern w:val="2"/>
+            </w:rPr>
+          </w:pPr>
+          <w:hyperlink w:anchor="_Toc530044471" w:history="1">
+            <w:r>
+              <w:rPr>
+                <w:rStyle w:val="aa"/>
+                <w:noProof/>
+              </w:rPr>
+              <w:t>2.2.1标题编号</w:t>
+            </w:r>
+            <w:r>
+              <w:rPr>
+                <w:noProof/>
+                <w:webHidden/>
+              </w:rPr>
+              <w:tab/>
+            </w:r>
+            <w:r>
+              <w:rPr>
+                <w:noProof/>
+                <w:webHidden/>
+              </w:rPr>
+              <w:fldChar w:fldCharType="begin"/>
+            </w:r>
+            <w:r>
+              <w:rPr>
+                <w:noProof/>
+                <w:webHidden/>
+              </w:rPr>
+              <w:instrText xml:space="preserve"> PAGEREF _Toc530044471 \h </w:instrText>
+            </w:r>
+            <w:r>
+              <w:rPr>
+                <w:noProof/>
+                <w:webHidden/>
+              </w:rPr>
+            </w:r>
+            <w:r>
+              <w:rPr>
+                <w:noProof/>
+                <w:webHidden/>
+              </w:rPr>
+              <w:fldChar w:fldCharType="separate"/>
+            </w:r>
+            <w:r>
+              <w:rPr>
+                <w:noProof/>
+                <w:webHidden/>
+              </w:rPr>
+              <w:t>1</w:t>
+            </w:r>
+            <w:r>
+              <w:rPr>
+                <w:noProof/>
+                <w:webHidden/>
+              </w:rPr>
+              <w:fldChar w:fldCharType="end"/>
+            </w:r>
+          </w:hyperlink>
+        </w:p>
+        <w:p>
+          <w:pPr>
+            <w:pStyle w:val="TOC3"/>
+            <w:tabs>
+              <w:tab w:val="right" w:leader="dot" w:pos="8296"/>
+            </w:tabs>
+            <w:rPr>
+              <w:rFonts w:asciiTheme="minorHAnsi" w:eastAsiaTheme="minorEastAsia" w:hAnsiTheme="minorHAnsi" w:cstheme="minorBidi"/>
+              <w:noProof/>
+              <w:kern w:val="2"/>
+            </w:rPr>
+          </w:pPr>
+          <w:hyperlink w:anchor="_Toc530044472" w:history="1">
+            <w:r>
+              <w:rPr>
+                <w:rStyle w:val="aa"/>
+                <w:noProof/>
+              </w:rPr>
+              <w:t>2.2.</w:t>
+            </w:r>
+            <w:r>
+              <w:rPr>
+                <w:rFonts w:asciiTheme="minorHAnsi" w:eastAsiaTheme="minorEastAsia" w:hAnsiTheme="minorHAnsi" w:cstheme="minorBidi"/>
+                <w:noProof/>
+                <w:kern w:val="2"/>
+              </w:rPr>
               <w:t>2</w:t>
             </w:r>
             <w:r>
               <w:rPr>
+                <w:rStyle w:val="aa"/>
+                <w:noProof/>
+              </w:rPr>
+              <w:t>正文编号</w:t>
+            </w:r>
+            <w:r>
+              <w:rPr>
+                <w:noProof/>
+                <w:webHidden/>
+              </w:rPr>
+              <w:tab/>
+            </w:r>
+            <w:r>
+              <w:rPr>
+                <w:noProof/>
+                <w:webHidden/>
+              </w:rPr>
+              <w:fldChar w:fldCharType="begin"/>
+            </w:r>
+            <w:r>
+              <w:rPr>
+                <w:noProof/>
+                <w:webHidden/>
+              </w:rPr>
+              <w:instrText xml:space="preserve"> PAGEREF _Toc530044472 \h </w:instrText>
+            </w:r>
+            <w:r>
+              <w:rPr>
+                <w:noProof/>
+                <w:webHidden/>
+              </w:rPr>
+            </w:r>
+            <w:r>
+              <w:rPr>
+                <w:noProof/>
+                <w:webHidden/>
+              </w:rPr>
+              <w:fldChar w:fldCharType="separate"/>
+            </w:r>
+            <w:r>
+              <w:rPr>
+                <w:noProof/>
+                <w:webHidden/>
+              </w:rPr>
+              <w:t>2</w:t>
+            </w:r>
+            <w:r>
+              <w:rPr>
+                <w:noProof/>
+                <w:webHidden/>
+              </w:rPr>
+              <w:fldChar w:fldCharType="end"/>
+            </w:r>
+          </w:hyperlink>
+        </w:p>
+        <w:p>
+          <w:pPr>
+            <w:pStyle w:val="TOC2"/>
+            <w:tabs>
+              <w:tab w:val="left" w:pos="831"/>
+              <w:tab w:val="right" w:leader="dot" w:pos="8296"/>
+            </w:tabs>
+            <w:rPr>
+              <w:rFonts w:asciiTheme="minorHAnsi" w:eastAsiaTheme="minorEastAsia" w:hAnsiTheme="minorHAnsi" w:cstheme="minorBidi"/>
+              <w:noProof/>
+              <w:kern w:val="2"/>
+            </w:rPr>
+          </w:pPr>
+          <w:hyperlink w:anchor="_Toc530044473" w:history="1">
+            <w:r>
+              <w:rPr>
+                <w:rStyle w:val="aa"/>
+                <w:noProof/>
+              </w:rPr>
+              <w:t>2.3</w:t>
+            </w:r>
+            <w:r>
+              <w:rPr>
                 <w:rFonts w:asciiTheme="minorHAnsi" w:eastAsiaTheme="minorEastAsia" w:hAnsiTheme="minorHAnsi" w:cstheme="minorBidi"/>
                 <w:noProof/>
                 <w:kern w:val="2"/>
@@ -1605,7 +2193,7 @@
                 <w:rStyle w:val="aa"/>
                 <w:noProof/>
               </w:rPr>
-              <w:t>文档编写规范</w:t>
+              <w:t>正文规范</w:t>
             </w:r>
             <w:r>
               <w:rPr>
@@ -1626,7 +2214,7 @@
                 <w:noProof/>
                 <w:webHidden/>
               </w:rPr>
-              <w:instrText xml:space="preserve"> PAGEREF _Toc527977790 \h </w:instrText>
+              <w:instrText xml:space="preserve"> PAGEREF _Toc530044473 \h </w:instrText>
             </w:r>
             <w:r>
               <w:rPr>
@@ -1646,7 +2234,427 @@
                 <w:noProof/>
                 <w:webHidden/>
               </w:rPr>
-              <w:t>4</w:t>
+              <w:t>2</w:t>
+            </w:r>
+            <w:r>
+              <w:rPr>
+                <w:noProof/>
+                <w:webHidden/>
+              </w:rPr>
+              <w:fldChar w:fldCharType="end"/>
+            </w:r>
+          </w:hyperlink>
+        </w:p>
+        <w:p>
+          <w:pPr>
+            <w:pStyle w:val="TOC3"/>
+            <w:tabs>
+              <w:tab w:val="right" w:leader="dot" w:pos="8296"/>
+            </w:tabs>
+            <w:rPr>
+              <w:rFonts w:asciiTheme="minorHAnsi" w:eastAsiaTheme="minorEastAsia" w:hAnsiTheme="minorHAnsi" w:cstheme="minorBidi"/>
+              <w:noProof/>
+              <w:kern w:val="2"/>
+            </w:rPr>
+          </w:pPr>
+          <w:hyperlink w:anchor="_Toc530044474" w:history="1">
+            <w:r>
+              <w:rPr>
+                <w:rStyle w:val="aa"/>
+                <w:noProof/>
+              </w:rPr>
+              <w:t>2.3.1正文文字</w:t>
+            </w:r>
+            <w:r>
+              <w:rPr>
+                <w:noProof/>
+                <w:webHidden/>
+              </w:rPr>
+              <w:tab/>
+            </w:r>
+            <w:r>
+              <w:rPr>
+                <w:noProof/>
+                <w:webHidden/>
+              </w:rPr>
+              <w:fldChar w:fldCharType="begin"/>
+            </w:r>
+            <w:r>
+              <w:rPr>
+                <w:noProof/>
+                <w:webHidden/>
+              </w:rPr>
+              <w:instrText xml:space="preserve"> PAGEREF _Toc530044474 \h </w:instrText>
+            </w:r>
+            <w:r>
+              <w:rPr>
+                <w:noProof/>
+                <w:webHidden/>
+              </w:rPr>
+            </w:r>
+            <w:r>
+              <w:rPr>
+                <w:noProof/>
+                <w:webHidden/>
+              </w:rPr>
+              <w:fldChar w:fldCharType="separate"/>
+            </w:r>
+            <w:r>
+              <w:rPr>
+                <w:noProof/>
+                <w:webHidden/>
+              </w:rPr>
+              <w:t>2</w:t>
+            </w:r>
+            <w:r>
+              <w:rPr>
+                <w:noProof/>
+                <w:webHidden/>
+              </w:rPr>
+              <w:fldChar w:fldCharType="end"/>
+            </w:r>
+          </w:hyperlink>
+        </w:p>
+        <w:p>
+          <w:pPr>
+            <w:pStyle w:val="TOC3"/>
+            <w:tabs>
+              <w:tab w:val="right" w:leader="dot" w:pos="8296"/>
+            </w:tabs>
+            <w:rPr>
+              <w:rFonts w:asciiTheme="minorHAnsi" w:eastAsiaTheme="minorEastAsia" w:hAnsiTheme="minorHAnsi" w:cstheme="minorBidi"/>
+              <w:noProof/>
+              <w:kern w:val="2"/>
+            </w:rPr>
+          </w:pPr>
+          <w:hyperlink w:anchor="_Toc530044475" w:history="1">
+            <w:r>
+              <w:rPr>
+                <w:rStyle w:val="aa"/>
+                <w:noProof/>
+              </w:rPr>
+              <w:t>2.3.2图片格式</w:t>
+            </w:r>
+            <w:r>
+              <w:rPr>
+                <w:noProof/>
+                <w:webHidden/>
+              </w:rPr>
+              <w:tab/>
+            </w:r>
+            <w:r>
+              <w:rPr>
+                <w:noProof/>
+                <w:webHidden/>
+              </w:rPr>
+              <w:fldChar w:fldCharType="begin"/>
+            </w:r>
+            <w:r>
+              <w:rPr>
+                <w:noProof/>
+                <w:webHidden/>
+              </w:rPr>
+              <w:instrText xml:space="preserve"> PAGEREF _Toc530044475 \h </w:instrText>
+            </w:r>
+            <w:r>
+              <w:rPr>
+                <w:noProof/>
+                <w:webHidden/>
+              </w:rPr>
+            </w:r>
+            <w:r>
+              <w:rPr>
+                <w:noProof/>
+                <w:webHidden/>
+              </w:rPr>
+              <w:fldChar w:fldCharType="separate"/>
+            </w:r>
+            <w:r>
+              <w:rPr>
+                <w:noProof/>
+                <w:webHidden/>
+              </w:rPr>
+              <w:t>2</w:t>
+            </w:r>
+            <w:r>
+              <w:rPr>
+                <w:noProof/>
+                <w:webHidden/>
+              </w:rPr>
+              <w:fldChar w:fldCharType="end"/>
+            </w:r>
+          </w:hyperlink>
+        </w:p>
+        <w:p>
+          <w:pPr>
+            <w:pStyle w:val="TOC2"/>
+            <w:tabs>
+              <w:tab w:val="right" w:leader="dot" w:pos="8296"/>
+            </w:tabs>
+            <w:rPr>
+              <w:rFonts w:asciiTheme="minorHAnsi" w:eastAsiaTheme="minorEastAsia" w:hAnsiTheme="minorHAnsi" w:cstheme="minorBidi"/>
+              <w:noProof/>
+              <w:kern w:val="2"/>
+            </w:rPr>
+          </w:pPr>
+          <w:hyperlink w:anchor="_Toc530044476" w:history="1">
+            <w:r>
+              <w:rPr>
+                <w:rStyle w:val="aa"/>
+                <w:noProof/>
+              </w:rPr>
+              <w:t>2.4封面</w:t>
+            </w:r>
+            <w:r>
+              <w:rPr>
+                <w:noProof/>
+                <w:webHidden/>
+              </w:rPr>
+              <w:tab/>
+            </w:r>
+            <w:r>
+              <w:rPr>
+                <w:noProof/>
+                <w:webHidden/>
+              </w:rPr>
+              <w:fldChar w:fldCharType="begin"/>
+            </w:r>
+            <w:r>
+              <w:rPr>
+                <w:noProof/>
+                <w:webHidden/>
+              </w:rPr>
+              <w:instrText xml:space="preserve"> PAGEREF _Toc530044476 \h </w:instrText>
+            </w:r>
+            <w:r>
+              <w:rPr>
+                <w:noProof/>
+                <w:webHidden/>
+              </w:rPr>
+            </w:r>
+            <w:r>
+              <w:rPr>
+                <w:noProof/>
+                <w:webHidden/>
+              </w:rPr>
+              <w:fldChar w:fldCharType="separate"/>
+            </w:r>
+            <w:r>
+              <w:rPr>
+                <w:noProof/>
+                <w:webHidden/>
+              </w:rPr>
+              <w:t>2</w:t>
+            </w:r>
+            <w:r>
+              <w:rPr>
+                <w:noProof/>
+                <w:webHidden/>
+              </w:rPr>
+              <w:fldChar w:fldCharType="end"/>
+            </w:r>
+          </w:hyperlink>
+        </w:p>
+        <w:p>
+          <w:pPr>
+            <w:pStyle w:val="TOC2"/>
+            <w:tabs>
+              <w:tab w:val="right" w:leader="dot" w:pos="8296"/>
+            </w:tabs>
+            <w:rPr>
+              <w:rFonts w:asciiTheme="minorHAnsi" w:eastAsiaTheme="minorEastAsia" w:hAnsiTheme="minorHAnsi" w:cstheme="minorBidi"/>
+              <w:noProof/>
+              <w:kern w:val="2"/>
+            </w:rPr>
+          </w:pPr>
+          <w:hyperlink w:anchor="_Toc530044477" w:history="1">
+            <w:r>
+              <w:rPr>
+                <w:rStyle w:val="aa"/>
+                <w:noProof/>
+              </w:rPr>
+              <w:t>2.5页眉与页脚</w:t>
+            </w:r>
+            <w:r>
+              <w:rPr>
+                <w:noProof/>
+                <w:webHidden/>
+              </w:rPr>
+              <w:tab/>
+            </w:r>
+            <w:r>
+              <w:rPr>
+                <w:noProof/>
+                <w:webHidden/>
+              </w:rPr>
+              <w:fldChar w:fldCharType="begin"/>
+            </w:r>
+            <w:r>
+              <w:rPr>
+                <w:noProof/>
+                <w:webHidden/>
+              </w:rPr>
+              <w:instrText xml:space="preserve"> PAGEREF _Toc530044477 \h </w:instrText>
+            </w:r>
+            <w:r>
+              <w:rPr>
+                <w:noProof/>
+                <w:webHidden/>
+              </w:rPr>
+            </w:r>
+            <w:r>
+              <w:rPr>
+                <w:noProof/>
+                <w:webHidden/>
+              </w:rPr>
+              <w:fldChar w:fldCharType="separate"/>
+            </w:r>
+            <w:r>
+              <w:rPr>
+                <w:noProof/>
+                <w:webHidden/>
+              </w:rPr>
+              <w:t>2</w:t>
+            </w:r>
+            <w:r>
+              <w:rPr>
+                <w:noProof/>
+                <w:webHidden/>
+              </w:rPr>
+              <w:fldChar w:fldCharType="end"/>
+            </w:r>
+          </w:hyperlink>
+        </w:p>
+        <w:p>
+          <w:pPr>
+            <w:pStyle w:val="TOC3"/>
+            <w:tabs>
+              <w:tab w:val="right" w:leader="dot" w:pos="8296"/>
+            </w:tabs>
+            <w:rPr>
+              <w:rFonts w:asciiTheme="minorHAnsi" w:eastAsiaTheme="minorEastAsia" w:hAnsiTheme="minorHAnsi" w:cstheme="minorBidi"/>
+              <w:noProof/>
+              <w:kern w:val="2"/>
+            </w:rPr>
+          </w:pPr>
+          <w:hyperlink w:anchor="_Toc530044478" w:history="1">
+            <w:r>
+              <w:rPr>
+                <w:rStyle w:val="aa"/>
+                <w:noProof/>
+              </w:rPr>
+              <w:t>2.5.1页眉</w:t>
+            </w:r>
+            <w:r>
+              <w:rPr>
+                <w:noProof/>
+                <w:webHidden/>
+              </w:rPr>
+              <w:tab/>
+            </w:r>
+            <w:r>
+              <w:rPr>
+                <w:noProof/>
+                <w:webHidden/>
+              </w:rPr>
+              <w:fldChar w:fldCharType="begin"/>
+            </w:r>
+            <w:r>
+              <w:rPr>
+                <w:noProof/>
+                <w:webHidden/>
+              </w:rPr>
+              <w:instrText xml:space="preserve"> PAGEREF _Toc530044478 \h </w:instrText>
+            </w:r>
+            <w:r>
+              <w:rPr>
+                <w:noProof/>
+                <w:webHidden/>
+              </w:rPr>
+            </w:r>
+            <w:r>
+              <w:rPr>
+                <w:noProof/>
+                <w:webHidden/>
+              </w:rPr>
+              <w:fldChar w:fldCharType="separate"/>
+            </w:r>
+            <w:r>
+              <w:rPr>
+                <w:noProof/>
+                <w:webHidden/>
+              </w:rPr>
+              <w:t>2</w:t>
+            </w:r>
+            <w:r>
+              <w:rPr>
+                <w:noProof/>
+                <w:webHidden/>
+              </w:rPr>
+              <w:fldChar w:fldCharType="end"/>
+            </w:r>
+          </w:hyperlink>
+        </w:p>
+        <w:p>
+          <w:pPr>
+            <w:pStyle w:val="TOC3"/>
+            <w:tabs>
+              <w:tab w:val="right" w:leader="dot" w:pos="8296"/>
+            </w:tabs>
+            <w:rPr>
+              <w:rFonts w:asciiTheme="minorHAnsi" w:eastAsiaTheme="minorEastAsia" w:hAnsiTheme="minorHAnsi" w:cstheme="minorBidi"/>
+              <w:noProof/>
+              <w:kern w:val="2"/>
+            </w:rPr>
+          </w:pPr>
+          <w:hyperlink w:anchor="_Toc530044479" w:history="1">
+            <w:r>
+              <w:rPr>
+                <w:rStyle w:val="aa"/>
+                <w:noProof/>
+              </w:rPr>
+              <w:t>2.5.2页脚</w:t>
+            </w:r>
+            <w:r>
+              <w:rPr>
+                <w:noProof/>
+                <w:webHidden/>
+              </w:rPr>
+              <w:tab/>
+            </w:r>
+            <w:r>
+              <w:rPr>
+                <w:noProof/>
+                <w:webHidden/>
+              </w:rPr>
+              <w:fldChar w:fldCharType="begin"/>
+            </w:r>
+            <w:r>
+              <w:rPr>
+                <w:noProof/>
+                <w:webHidden/>
+              </w:rPr>
+              <w:instrText xml:space="preserve"> PAGEREF _Toc530044479 \h </w:instrText>
+            </w:r>
+            <w:r>
+              <w:rPr>
+                <w:noProof/>
+                <w:webHidden/>
+              </w:rPr>
+            </w:r>
+            <w:r>
+              <w:rPr>
+                <w:noProof/>
+                <w:webHidden/>
+              </w:rPr>
+              <w:fldChar w:fldCharType="separate"/>
+            </w:r>
+            <w:r>
+              <w:rPr>
+                <w:noProof/>
+                <w:webHidden/>
+              </w:rPr>
+              <w:t>2</w:t>
             </w:r>
             <w:r>
               <w:rPr>
@@ -1670,38 +2678,23 @@
               <w:kern w:val="2"/>
             </w:rPr>
           </w:pPr>
-          <w:hyperlink w:anchor="_Toc527977791" w:history="1">
+          <w:hyperlink w:anchor="_Toc530044480" w:history="1">
             <w:r>
               <w:rPr>
                 <w:rStyle w:val="aa"/>
                 <w:noProof/>
               </w:rPr>
-              <w:t>2.1</w:t>
-            </w:r>
-            <w:r>
-              <w:rPr>
-                <w:rFonts w:asciiTheme="minorHAnsi" w:eastAsiaTheme="minorEastAsia" w:hAnsiTheme="minorHAnsi" w:cstheme="minorBidi"/>
-                <w:noProof/>
-                <w:kern w:val="2"/>
+              <w:t>2.4文档修订历史</w:t>
+            </w:r>
+            <w:r>
+              <w:rPr>
+                <w:noProof/>
+                <w:webHidden/>
               </w:rPr>
               <w:tab/>
             </w:r>
             <w:r>
               <w:rPr>
-                <w:rStyle w:val="aa"/>
-                <w:noProof/>
-              </w:rPr>
-              <w:t>字体规范</w:t>
-            </w:r>
-            <w:r>
-              <w:rPr>
-                <w:noProof/>
-                <w:webHidden/>
-              </w:rPr>
-              <w:tab/>
-            </w:r>
-            <w:r>
-              <w:rPr>
                 <w:noProof/>
                 <w:webHidden/>
               </w:rPr>
@@ -1712,7 +2705,7 @@
                 <w:noProof/>
                 <w:webHidden/>
               </w:rPr>
-              <w:instrText xml:space="preserve"> PAGEREF _Toc527977791 \h </w:instrText>
+              <w:instrText xml:space="preserve"> PAGEREF _Toc530044480 \h </w:instrText>
             </w:r>
             <w:r>
               <w:rPr>
@@ -1732,180 +2725,7 @@
                 <w:noProof/>
                 <w:webHidden/>
               </w:rPr>
-              <w:t>4</w:t>
-            </w:r>
-            <w:r>
-              <w:rPr>
-                <w:noProof/>
-                <w:webHidden/>
-              </w:rPr>
-              <w:fldChar w:fldCharType="end"/>
-            </w:r>
-          </w:hyperlink>
-        </w:p>
-        <w:p>
-          <w:pPr>
-            <w:pStyle w:val="TOC3"/>
-            <w:tabs>
-              <w:tab w:val="left" w:pos="1680"/>
-              <w:tab w:val="right" w:leader="dot" w:pos="8296"/>
-            </w:tabs>
-            <w:rPr>
-              <w:rFonts w:asciiTheme="minorHAnsi" w:eastAsiaTheme="minorEastAsia" w:hAnsiTheme="minorHAnsi" w:cstheme="minorBidi"/>
-              <w:noProof/>
-              <w:kern w:val="2"/>
-            </w:rPr>
-          </w:pPr>
-          <w:hyperlink w:anchor="_Toc527977792" w:history="1">
-            <w:r>
-              <w:rPr>
-                <w:rStyle w:val="aa"/>
-                <w:noProof/>
-              </w:rPr>
-              <w:t>2.1.1</w:t>
-            </w:r>
-            <w:r>
-              <w:rPr>
-                <w:rFonts w:asciiTheme="minorHAnsi" w:eastAsiaTheme="minorEastAsia" w:hAnsiTheme="minorHAnsi" w:cstheme="minorBidi"/>
-                <w:noProof/>
-                <w:kern w:val="2"/>
-              </w:rPr>
-              <w:tab/>
-            </w:r>
-            <w:r>
-              <w:rPr>
-                <w:rStyle w:val="aa"/>
-                <w:noProof/>
-              </w:rPr>
-              <w:t>汉字规范</w:t>
-            </w:r>
-            <w:r>
-              <w:rPr>
-                <w:noProof/>
-                <w:webHidden/>
-              </w:rPr>
-              <w:tab/>
-            </w:r>
-            <w:r>
-              <w:rPr>
-                <w:noProof/>
-                <w:webHidden/>
-              </w:rPr>
-              <w:fldChar w:fldCharType="begin"/>
-            </w:r>
-            <w:r>
-              <w:rPr>
-                <w:noProof/>
-                <w:webHidden/>
-              </w:rPr>
-              <w:instrText xml:space="preserve"> PAGEREF _Toc527977792 \h </w:instrText>
-            </w:r>
-            <w:r>
-              <w:rPr>
-                <w:noProof/>
-                <w:webHidden/>
-              </w:rPr>
-            </w:r>
-            <w:r>
-              <w:rPr>
-                <w:noProof/>
-                <w:webHidden/>
-              </w:rPr>
-              <w:fldChar w:fldCharType="separate"/>
-            </w:r>
-            <w:r>
-              <w:rPr>
-                <w:noProof/>
-                <w:webHidden/>
-              </w:rPr>
-              <w:t>4</w:t>
-            </w:r>
-            <w:r>
-              <w:rPr>
-                <w:noProof/>
-                <w:webHidden/>
-              </w:rPr>
-              <w:fldChar w:fldCharType="end"/>
-            </w:r>
-          </w:hyperlink>
-        </w:p>
-        <w:p>
-          <w:pPr>
-            <w:pStyle w:val="TOC3"/>
-            <w:tabs>
-              <w:tab w:val="left" w:pos="1680"/>
-              <w:tab w:val="right" w:leader="dot" w:pos="8296"/>
-            </w:tabs>
-            <w:rPr>
-              <w:rFonts w:asciiTheme="minorHAnsi" w:eastAsiaTheme="minorEastAsia" w:hAnsiTheme="minorHAnsi" w:cstheme="minorBidi"/>
-              <w:noProof/>
-              <w:kern w:val="2"/>
-            </w:rPr>
-          </w:pPr>
-          <w:hyperlink w:anchor="_Toc527977793" w:history="1">
-            <w:r>
-              <w:rPr>
-                <w:rStyle w:val="aa"/>
-                <w:rFonts w:ascii="Times New Roman"/>
-                <w:noProof/>
-              </w:rPr>
-              <w:t>2.1.2</w:t>
-            </w:r>
-            <w:r>
-              <w:rPr>
-                <w:rFonts w:asciiTheme="minorHAnsi" w:eastAsiaTheme="minorEastAsia" w:hAnsiTheme="minorHAnsi" w:cstheme="minorBidi"/>
-                <w:noProof/>
-                <w:kern w:val="2"/>
-              </w:rPr>
-              <w:tab/>
-            </w:r>
-            <w:r>
-              <w:rPr>
-                <w:rStyle w:val="aa"/>
-                <w:noProof/>
-              </w:rPr>
-              <w:t>数字规范</w:t>
-            </w:r>
-            <w:r>
-              <w:rPr>
-                <w:noProof/>
-                <w:webHidden/>
-              </w:rPr>
-              <w:tab/>
-            </w:r>
-            <w:r>
-              <w:rPr>
-                <w:noProof/>
-                <w:webHidden/>
-              </w:rPr>
-              <w:fldChar w:fldCharType="begin"/>
-            </w:r>
-            <w:r>
-              <w:rPr>
-                <w:noProof/>
-                <w:webHidden/>
-              </w:rPr>
-              <w:instrText xml:space="preserve"> PAGEREF _Toc527977793 \h </w:instrText>
-            </w:r>
-            <w:r>
-              <w:rPr>
-                <w:noProof/>
-                <w:webHidden/>
-              </w:rPr>
-            </w:r>
-            <w:r>
-              <w:rPr>
-                <w:noProof/>
-                <w:webHidden/>
-              </w:rPr>
-              <w:fldChar w:fldCharType="separate"/>
-            </w:r>
-            <w:r>
-              <w:rPr>
-                <w:noProof/>
-                <w:webHidden/>
-              </w:rPr>
-              <w:t>4</w:t>
+              <w:t>2</w:t>
             </w:r>
             <w:r>
               <w:rPr>
@@ -1929,13 +2749,13 @@
               <w:kern w:val="2"/>
             </w:rPr>
           </w:pPr>
-          <w:hyperlink w:anchor="_Toc527977794" w:history="1">
+          <w:hyperlink w:anchor="_Toc530044481" w:history="1">
             <w:r>
               <w:rPr>
                 <w:rStyle w:val="aa"/>
                 <w:noProof/>
               </w:rPr>
-              <w:t>2.2</w:t>
+              <w:t>2.5</w:t>
             </w:r>
             <w:r>
               <w:rPr>
@@ -1943,24 +2763,24 @@
                 <w:noProof/>
                 <w:kern w:val="2"/>
               </w:rPr>
+              <w:t xml:space="preserve"> </w:t>
+            </w:r>
+            <w:r>
+              <w:rPr>
+                <w:rStyle w:val="aa"/>
+                <w:noProof/>
+              </w:rPr>
+              <w:t>目录</w:t>
+            </w:r>
+            <w:r>
+              <w:rPr>
+                <w:noProof/>
+                <w:webHidden/>
+              </w:rPr>
               <w:tab/>
             </w:r>
             <w:r>
               <w:rPr>
-                <w:rStyle w:val="aa"/>
-                <w:noProof/>
-              </w:rPr>
-              <w:t>编号规范</w:t>
-            </w:r>
-            <w:r>
-              <w:rPr>
-                <w:noProof/>
-                <w:webHidden/>
-              </w:rPr>
-              <w:tab/>
-            </w:r>
-            <w:r>
-              <w:rPr>
                 <w:noProof/>
                 <w:webHidden/>
               </w:rPr>
@@ -1971,7 +2791,7 @@
                 <w:noProof/>
                 <w:webHidden/>
               </w:rPr>
-              <w:instrText xml:space="preserve"> PAGEREF _Toc527977794 \h </w:instrText>
+              <w:instrText xml:space="preserve"> PAGEREF _Toc530044481 \h </w:instrText>
             </w:r>
             <w:r>
               <w:rPr>
@@ -1991,890 +2811,7 @@
                 <w:noProof/>
                 <w:webHidden/>
               </w:rPr>
-              <w:t>4</w:t>
-            </w:r>
-            <w:r>
-              <w:rPr>
-                <w:noProof/>
-                <w:webHidden/>
-              </w:rPr>
-              <w:fldChar w:fldCharType="end"/>
-            </w:r>
-          </w:hyperlink>
-        </w:p>
-        <w:p>
-          <w:pPr>
-            <w:pStyle w:val="TOC3"/>
-            <w:tabs>
-              <w:tab w:val="left" w:pos="1680"/>
-              <w:tab w:val="right" w:leader="dot" w:pos="8296"/>
-            </w:tabs>
-            <w:rPr>
-              <w:rFonts w:asciiTheme="minorHAnsi" w:eastAsiaTheme="minorEastAsia" w:hAnsiTheme="minorHAnsi" w:cstheme="minorBidi"/>
-              <w:noProof/>
-              <w:kern w:val="2"/>
-            </w:rPr>
-          </w:pPr>
-          <w:hyperlink w:anchor="_Toc527977795" w:history="1">
-            <w:r>
-              <w:rPr>
-                <w:rStyle w:val="aa"/>
-                <w:noProof/>
-              </w:rPr>
-              <w:t>2.2.1</w:t>
-            </w:r>
-            <w:r>
-              <w:rPr>
-                <w:rFonts w:asciiTheme="minorHAnsi" w:eastAsiaTheme="minorEastAsia" w:hAnsiTheme="minorHAnsi" w:cstheme="minorBidi"/>
-                <w:noProof/>
-                <w:kern w:val="2"/>
-              </w:rPr>
-              <w:tab/>
-            </w:r>
-            <w:r>
-              <w:rPr>
-                <w:rStyle w:val="aa"/>
-                <w:noProof/>
-              </w:rPr>
-              <w:t>标题编号</w:t>
-            </w:r>
-            <w:r>
-              <w:rPr>
-                <w:noProof/>
-                <w:webHidden/>
-              </w:rPr>
-              <w:tab/>
-            </w:r>
-            <w:r>
-              <w:rPr>
-                <w:noProof/>
-                <w:webHidden/>
-              </w:rPr>
-              <w:fldChar w:fldCharType="begin"/>
-            </w:r>
-            <w:r>
-              <w:rPr>
-                <w:noProof/>
-                <w:webHidden/>
-              </w:rPr>
-              <w:instrText xml:space="preserve"> PAGEREF _Toc527977795 \h </w:instrText>
-            </w:r>
-            <w:r>
-              <w:rPr>
-                <w:noProof/>
-                <w:webHidden/>
-              </w:rPr>
-            </w:r>
-            <w:r>
-              <w:rPr>
-                <w:noProof/>
-                <w:webHidden/>
-              </w:rPr>
-              <w:fldChar w:fldCharType="separate"/>
-            </w:r>
-            <w:r>
-              <w:rPr>
-                <w:noProof/>
-                <w:webHidden/>
-              </w:rPr>
-              <w:t>4</w:t>
-            </w:r>
-            <w:r>
-              <w:rPr>
-                <w:noProof/>
-                <w:webHidden/>
-              </w:rPr>
-              <w:fldChar w:fldCharType="end"/>
-            </w:r>
-          </w:hyperlink>
-        </w:p>
-        <w:p>
-          <w:pPr>
-            <w:pStyle w:val="TOC3"/>
-            <w:tabs>
-              <w:tab w:val="left" w:pos="1680"/>
-              <w:tab w:val="right" w:leader="dot" w:pos="8296"/>
-            </w:tabs>
-            <w:rPr>
-              <w:rFonts w:asciiTheme="minorHAnsi" w:eastAsiaTheme="minorEastAsia" w:hAnsiTheme="minorHAnsi" w:cstheme="minorBidi"/>
-              <w:noProof/>
-              <w:kern w:val="2"/>
-            </w:rPr>
-          </w:pPr>
-          <w:hyperlink w:anchor="_Toc527977796" w:history="1">
-            <w:r>
-              <w:rPr>
-                <w:rStyle w:val="aa"/>
-                <w:rFonts w:ascii="Times New Roman"/>
-                <w:noProof/>
-              </w:rPr>
-              <w:t>2.2.2</w:t>
-            </w:r>
-            <w:r>
-              <w:rPr>
-                <w:rFonts w:asciiTheme="minorHAnsi" w:eastAsiaTheme="minorEastAsia" w:hAnsiTheme="minorHAnsi" w:cstheme="minorBidi"/>
-                <w:noProof/>
-                <w:kern w:val="2"/>
-              </w:rPr>
-              <w:tab/>
-            </w:r>
-            <w:r>
-              <w:rPr>
-                <w:rStyle w:val="aa"/>
-                <w:noProof/>
-              </w:rPr>
-              <w:t>正文编号</w:t>
-            </w:r>
-            <w:r>
-              <w:rPr>
-                <w:noProof/>
-                <w:webHidden/>
-              </w:rPr>
-              <w:tab/>
-            </w:r>
-            <w:r>
-              <w:rPr>
-                <w:noProof/>
-                <w:webHidden/>
-              </w:rPr>
-              <w:fldChar w:fldCharType="begin"/>
-            </w:r>
-            <w:r>
-              <w:rPr>
-                <w:noProof/>
-                <w:webHidden/>
-              </w:rPr>
-              <w:instrText xml:space="preserve"> PAGEREF _Toc527977796 \h </w:instrText>
-            </w:r>
-            <w:r>
-              <w:rPr>
-                <w:noProof/>
-                <w:webHidden/>
-              </w:rPr>
-            </w:r>
-            <w:r>
-              <w:rPr>
-                <w:noProof/>
-                <w:webHidden/>
-              </w:rPr>
-              <w:fldChar w:fldCharType="separate"/>
-            </w:r>
-            <w:r>
-              <w:rPr>
-                <w:noProof/>
-                <w:webHidden/>
-              </w:rPr>
-              <w:t>5</w:t>
-            </w:r>
-            <w:r>
-              <w:rPr>
-                <w:noProof/>
-                <w:webHidden/>
-              </w:rPr>
-              <w:fldChar w:fldCharType="end"/>
-            </w:r>
-          </w:hyperlink>
-        </w:p>
-        <w:p>
-          <w:pPr>
-            <w:pStyle w:val="TOC2"/>
-            <w:tabs>
-              <w:tab w:val="left" w:pos="1260"/>
-              <w:tab w:val="right" w:leader="dot" w:pos="8296"/>
-            </w:tabs>
-            <w:rPr>
-              <w:rFonts w:asciiTheme="minorHAnsi" w:eastAsiaTheme="minorEastAsia" w:hAnsiTheme="minorHAnsi" w:cstheme="minorBidi"/>
-              <w:noProof/>
-              <w:kern w:val="2"/>
-            </w:rPr>
-          </w:pPr>
-          <w:hyperlink w:anchor="_Toc527977797" w:history="1">
-            <w:r>
-              <w:rPr>
-                <w:rStyle w:val="aa"/>
-                <w:noProof/>
-              </w:rPr>
-              <w:t>2.3</w:t>
-            </w:r>
-            <w:r>
-              <w:rPr>
-                <w:rFonts w:asciiTheme="minorHAnsi" w:eastAsiaTheme="minorEastAsia" w:hAnsiTheme="minorHAnsi" w:cstheme="minorBidi"/>
-                <w:noProof/>
-                <w:kern w:val="2"/>
-              </w:rPr>
-              <w:tab/>
-            </w:r>
-            <w:r>
-              <w:rPr>
-                <w:rStyle w:val="aa"/>
-                <w:noProof/>
-              </w:rPr>
-              <w:t>正文规范</w:t>
-            </w:r>
-            <w:r>
-              <w:rPr>
-                <w:noProof/>
-                <w:webHidden/>
-              </w:rPr>
-              <w:tab/>
-            </w:r>
-            <w:r>
-              <w:rPr>
-                <w:noProof/>
-                <w:webHidden/>
-              </w:rPr>
-              <w:fldChar w:fldCharType="begin"/>
-            </w:r>
-            <w:r>
-              <w:rPr>
-                <w:noProof/>
-                <w:webHidden/>
-              </w:rPr>
-              <w:instrText xml:space="preserve"> PAGEREF _Toc527977797 \h </w:instrText>
-            </w:r>
-            <w:r>
-              <w:rPr>
-                <w:noProof/>
-                <w:webHidden/>
-              </w:rPr>
-            </w:r>
-            <w:r>
-              <w:rPr>
-                <w:noProof/>
-                <w:webHidden/>
-              </w:rPr>
-              <w:fldChar w:fldCharType="separate"/>
-            </w:r>
-            <w:r>
-              <w:rPr>
-                <w:noProof/>
-                <w:webHidden/>
-              </w:rPr>
-              <w:t>5</w:t>
-            </w:r>
-            <w:r>
-              <w:rPr>
-                <w:noProof/>
-                <w:webHidden/>
-              </w:rPr>
-              <w:fldChar w:fldCharType="end"/>
-            </w:r>
-          </w:hyperlink>
-        </w:p>
-        <w:p>
-          <w:pPr>
-            <w:pStyle w:val="TOC3"/>
-            <w:tabs>
-              <w:tab w:val="left" w:pos="1680"/>
-              <w:tab w:val="right" w:leader="dot" w:pos="8296"/>
-            </w:tabs>
-            <w:rPr>
-              <w:rFonts w:asciiTheme="minorHAnsi" w:eastAsiaTheme="minorEastAsia" w:hAnsiTheme="minorHAnsi" w:cstheme="minorBidi"/>
-              <w:noProof/>
-              <w:kern w:val="2"/>
-            </w:rPr>
-          </w:pPr>
-          <w:hyperlink w:anchor="_Toc527977798" w:history="1">
-            <w:r>
-              <w:rPr>
-                <w:rStyle w:val="aa"/>
-                <w:noProof/>
-              </w:rPr>
-              <w:t>2.3.1</w:t>
-            </w:r>
-            <w:r>
-              <w:rPr>
-                <w:rFonts w:asciiTheme="minorHAnsi" w:eastAsiaTheme="minorEastAsia" w:hAnsiTheme="minorHAnsi" w:cstheme="minorBidi"/>
-                <w:noProof/>
-                <w:kern w:val="2"/>
-              </w:rPr>
-              <w:tab/>
-            </w:r>
-            <w:r>
-              <w:rPr>
-                <w:rStyle w:val="aa"/>
-                <w:noProof/>
-              </w:rPr>
-              <w:t>正文文字</w:t>
-            </w:r>
-            <w:r>
-              <w:rPr>
-                <w:noProof/>
-                <w:webHidden/>
-              </w:rPr>
-              <w:tab/>
-            </w:r>
-            <w:r>
-              <w:rPr>
-                <w:noProof/>
-                <w:webHidden/>
-              </w:rPr>
-              <w:fldChar w:fldCharType="begin"/>
-            </w:r>
-            <w:r>
-              <w:rPr>
-                <w:noProof/>
-                <w:webHidden/>
-              </w:rPr>
-              <w:instrText xml:space="preserve"> PAGEREF _Toc527977798 \h </w:instrText>
-            </w:r>
-            <w:r>
-              <w:rPr>
-                <w:noProof/>
-                <w:webHidden/>
-              </w:rPr>
-            </w:r>
-            <w:r>
-              <w:rPr>
-                <w:noProof/>
-                <w:webHidden/>
-              </w:rPr>
-              <w:fldChar w:fldCharType="separate"/>
-            </w:r>
-            <w:r>
-              <w:rPr>
-                <w:noProof/>
-                <w:webHidden/>
-              </w:rPr>
-              <w:t>5</w:t>
-            </w:r>
-            <w:r>
-              <w:rPr>
-                <w:noProof/>
-                <w:webHidden/>
-              </w:rPr>
-              <w:fldChar w:fldCharType="end"/>
-            </w:r>
-          </w:hyperlink>
-        </w:p>
-        <w:p>
-          <w:pPr>
-            <w:pStyle w:val="TOC3"/>
-            <w:tabs>
-              <w:tab w:val="left" w:pos="1680"/>
-              <w:tab w:val="right" w:leader="dot" w:pos="8296"/>
-            </w:tabs>
-            <w:rPr>
-              <w:rFonts w:asciiTheme="minorHAnsi" w:eastAsiaTheme="minorEastAsia" w:hAnsiTheme="minorHAnsi" w:cstheme="minorBidi"/>
-              <w:noProof/>
-              <w:kern w:val="2"/>
-            </w:rPr>
-          </w:pPr>
-          <w:hyperlink w:anchor="_Toc527977799" w:history="1">
-            <w:r>
-              <w:rPr>
-                <w:rStyle w:val="aa"/>
-                <w:noProof/>
-              </w:rPr>
-              <w:t>2.3.2</w:t>
-            </w:r>
-            <w:r>
-              <w:rPr>
-                <w:rFonts w:asciiTheme="minorHAnsi" w:eastAsiaTheme="minorEastAsia" w:hAnsiTheme="minorHAnsi" w:cstheme="minorBidi"/>
-                <w:noProof/>
-                <w:kern w:val="2"/>
-              </w:rPr>
-              <w:tab/>
-            </w:r>
-            <w:r>
-              <w:rPr>
-                <w:rStyle w:val="aa"/>
-                <w:noProof/>
-              </w:rPr>
-              <w:t>图片格式</w:t>
-            </w:r>
-            <w:r>
-              <w:rPr>
-                <w:noProof/>
-                <w:webHidden/>
-              </w:rPr>
-              <w:tab/>
-            </w:r>
-            <w:r>
-              <w:rPr>
-                <w:noProof/>
-                <w:webHidden/>
-              </w:rPr>
-              <w:fldChar w:fldCharType="begin"/>
-            </w:r>
-            <w:r>
-              <w:rPr>
-                <w:noProof/>
-                <w:webHidden/>
-              </w:rPr>
-              <w:instrText xml:space="preserve"> PAGEREF _Toc527977799 \h </w:instrText>
-            </w:r>
-            <w:r>
-              <w:rPr>
-                <w:noProof/>
-                <w:webHidden/>
-              </w:rPr>
-            </w:r>
-            <w:r>
-              <w:rPr>
-                <w:noProof/>
-                <w:webHidden/>
-              </w:rPr>
-              <w:fldChar w:fldCharType="separate"/>
-            </w:r>
-            <w:r>
-              <w:rPr>
-                <w:noProof/>
-                <w:webHidden/>
-              </w:rPr>
-              <w:t>5</w:t>
-            </w:r>
-            <w:r>
-              <w:rPr>
-                <w:noProof/>
-                <w:webHidden/>
-              </w:rPr>
-              <w:fldChar w:fldCharType="end"/>
-            </w:r>
-          </w:hyperlink>
-        </w:p>
-        <w:p>
-          <w:pPr>
-            <w:pStyle w:val="TOC2"/>
-            <w:tabs>
-              <w:tab w:val="right" w:leader="dot" w:pos="8296"/>
-            </w:tabs>
-            <w:rPr>
-              <w:rFonts w:asciiTheme="minorHAnsi" w:eastAsiaTheme="minorEastAsia" w:hAnsiTheme="minorHAnsi" w:cstheme="minorBidi"/>
-              <w:noProof/>
-              <w:kern w:val="2"/>
-            </w:rPr>
-          </w:pPr>
-          <w:hyperlink w:anchor="_Toc527977800" w:history="1">
-            <w:r>
-              <w:rPr>
-                <w:rStyle w:val="aa"/>
-                <w:noProof/>
-              </w:rPr>
-              <w:t>2.4封面</w:t>
-            </w:r>
-            <w:r>
-              <w:rPr>
-                <w:noProof/>
-                <w:webHidden/>
-              </w:rPr>
-              <w:tab/>
-            </w:r>
-            <w:r>
-              <w:rPr>
-                <w:noProof/>
-                <w:webHidden/>
-              </w:rPr>
-              <w:fldChar w:fldCharType="begin"/>
-            </w:r>
-            <w:r>
-              <w:rPr>
-                <w:noProof/>
-                <w:webHidden/>
-              </w:rPr>
-              <w:instrText xml:space="preserve"> PAGEREF _Toc527977800 \h </w:instrText>
-            </w:r>
-            <w:r>
-              <w:rPr>
-                <w:noProof/>
-                <w:webHidden/>
-              </w:rPr>
-            </w:r>
-            <w:r>
-              <w:rPr>
-                <w:noProof/>
-                <w:webHidden/>
-              </w:rPr>
-              <w:fldChar w:fldCharType="separate"/>
-            </w:r>
-            <w:r>
-              <w:rPr>
-                <w:noProof/>
-                <w:webHidden/>
-              </w:rPr>
-              <w:t>5</w:t>
-            </w:r>
-            <w:r>
-              <w:rPr>
-                <w:noProof/>
-                <w:webHidden/>
-              </w:rPr>
-              <w:fldChar w:fldCharType="end"/>
-            </w:r>
-          </w:hyperlink>
-        </w:p>
-        <w:p>
-          <w:pPr>
-            <w:pStyle w:val="TOC2"/>
-            <w:tabs>
-              <w:tab w:val="right" w:leader="dot" w:pos="8296"/>
-            </w:tabs>
-            <w:rPr>
-              <w:rFonts w:asciiTheme="minorHAnsi" w:eastAsiaTheme="minorEastAsia" w:hAnsiTheme="minorHAnsi" w:cstheme="minorBidi"/>
-              <w:noProof/>
-              <w:kern w:val="2"/>
-            </w:rPr>
-          </w:pPr>
-          <w:hyperlink w:anchor="_Toc527977801" w:history="1">
-            <w:r>
-              <w:rPr>
-                <w:rStyle w:val="aa"/>
-                <w:noProof/>
-              </w:rPr>
-              <w:t>2.5页眉与页脚</w:t>
-            </w:r>
-            <w:r>
-              <w:rPr>
-                <w:noProof/>
-                <w:webHidden/>
-              </w:rPr>
-              <w:tab/>
-            </w:r>
-            <w:r>
-              <w:rPr>
-                <w:noProof/>
-                <w:webHidden/>
-              </w:rPr>
-              <w:fldChar w:fldCharType="begin"/>
-            </w:r>
-            <w:r>
-              <w:rPr>
-                <w:noProof/>
-                <w:webHidden/>
-              </w:rPr>
-              <w:instrText xml:space="preserve"> PAGEREF _Toc527977801 \h </w:instrText>
-            </w:r>
-            <w:r>
-              <w:rPr>
-                <w:noProof/>
-                <w:webHidden/>
-              </w:rPr>
-            </w:r>
-            <w:r>
-              <w:rPr>
-                <w:noProof/>
-                <w:webHidden/>
-              </w:rPr>
-              <w:fldChar w:fldCharType="separate"/>
-            </w:r>
-            <w:r>
-              <w:rPr>
-                <w:noProof/>
-                <w:webHidden/>
-              </w:rPr>
-              <w:t>5</w:t>
-            </w:r>
-            <w:r>
-              <w:rPr>
-                <w:noProof/>
-                <w:webHidden/>
-              </w:rPr>
-              <w:fldChar w:fldCharType="end"/>
-            </w:r>
-          </w:hyperlink>
-        </w:p>
-        <w:p>
-          <w:pPr>
-            <w:pStyle w:val="TOC3"/>
-            <w:tabs>
-              <w:tab w:val="right" w:leader="dot" w:pos="8296"/>
-            </w:tabs>
-            <w:rPr>
-              <w:rFonts w:asciiTheme="minorHAnsi" w:eastAsiaTheme="minorEastAsia" w:hAnsiTheme="minorHAnsi" w:cstheme="minorBidi"/>
-              <w:noProof/>
-              <w:kern w:val="2"/>
-            </w:rPr>
-          </w:pPr>
-          <w:hyperlink w:anchor="_Toc527977802" w:history="1">
-            <w:r>
-              <w:rPr>
-                <w:rStyle w:val="aa"/>
-                <w:noProof/>
-              </w:rPr>
-              <w:t>2.5.1页眉</w:t>
-            </w:r>
-            <w:r>
-              <w:rPr>
-                <w:noProof/>
-                <w:webHidden/>
-              </w:rPr>
-              <w:tab/>
-            </w:r>
-            <w:r>
-              <w:rPr>
-                <w:noProof/>
-                <w:webHidden/>
-              </w:rPr>
-              <w:fldChar w:fldCharType="begin"/>
-            </w:r>
-            <w:r>
-              <w:rPr>
-                <w:noProof/>
-                <w:webHidden/>
-              </w:rPr>
-              <w:instrText xml:space="preserve"> PAGEREF _Toc527977802 \h </w:instrText>
-            </w:r>
-            <w:r>
-              <w:rPr>
-                <w:noProof/>
-                <w:webHidden/>
-              </w:rPr>
-            </w:r>
-            <w:r>
-              <w:rPr>
-                <w:noProof/>
-                <w:webHidden/>
-              </w:rPr>
-              <w:fldChar w:fldCharType="separate"/>
-            </w:r>
-            <w:r>
-              <w:rPr>
-                <w:noProof/>
-                <w:webHidden/>
-              </w:rPr>
-              <w:t>5</w:t>
-            </w:r>
-            <w:r>
-              <w:rPr>
-                <w:noProof/>
-                <w:webHidden/>
-              </w:rPr>
-              <w:fldChar w:fldCharType="end"/>
-            </w:r>
-          </w:hyperlink>
-        </w:p>
-        <w:p>
-          <w:pPr>
-            <w:pStyle w:val="TOC3"/>
-            <w:tabs>
-              <w:tab w:val="right" w:leader="dot" w:pos="8296"/>
-            </w:tabs>
-            <w:rPr>
-              <w:rFonts w:asciiTheme="minorHAnsi" w:eastAsiaTheme="minorEastAsia" w:hAnsiTheme="minorHAnsi" w:cstheme="minorBidi"/>
-              <w:noProof/>
-              <w:kern w:val="2"/>
-            </w:rPr>
-          </w:pPr>
-          <w:hyperlink w:anchor="_Toc527977803" w:history="1">
-            <w:r>
-              <w:rPr>
-                <w:rStyle w:val="aa"/>
-                <w:noProof/>
-              </w:rPr>
-              <w:t>2.5.2页脚</w:t>
-            </w:r>
-            <w:r>
-              <w:rPr>
-                <w:noProof/>
-                <w:webHidden/>
-              </w:rPr>
-              <w:tab/>
-            </w:r>
-            <w:r>
-              <w:rPr>
-                <w:noProof/>
-                <w:webHidden/>
-              </w:rPr>
-              <w:fldChar w:fldCharType="begin"/>
-            </w:r>
-            <w:r>
-              <w:rPr>
-                <w:noProof/>
-                <w:webHidden/>
-              </w:rPr>
-              <w:instrText xml:space="preserve"> PAGEREF _Toc527977803 \h </w:instrText>
-            </w:r>
-            <w:r>
-              <w:rPr>
-                <w:noProof/>
-                <w:webHidden/>
-              </w:rPr>
-            </w:r>
-            <w:r>
-              <w:rPr>
-                <w:noProof/>
-                <w:webHidden/>
-              </w:rPr>
-              <w:fldChar w:fldCharType="separate"/>
-            </w:r>
-            <w:r>
-              <w:rPr>
-                <w:noProof/>
-                <w:webHidden/>
-              </w:rPr>
-              <w:t>5</w:t>
-            </w:r>
-            <w:r>
-              <w:rPr>
-                <w:noProof/>
-                <w:webHidden/>
-              </w:rPr>
-              <w:fldChar w:fldCharType="end"/>
-            </w:r>
-          </w:hyperlink>
-        </w:p>
-        <w:p>
-          <w:pPr>
-            <w:pStyle w:val="TOC2"/>
-            <w:tabs>
-              <w:tab w:val="left" w:pos="1260"/>
-              <w:tab w:val="right" w:leader="dot" w:pos="8296"/>
-            </w:tabs>
-            <w:rPr>
-              <w:rFonts w:asciiTheme="minorHAnsi" w:eastAsiaTheme="minorEastAsia" w:hAnsiTheme="minorHAnsi" w:cstheme="minorBidi"/>
-              <w:noProof/>
-              <w:kern w:val="2"/>
-            </w:rPr>
-          </w:pPr>
-          <w:hyperlink w:anchor="_Toc527977804" w:history="1">
-            <w:r>
-              <w:rPr>
-                <w:rStyle w:val="aa"/>
-                <w:noProof/>
-              </w:rPr>
-              <w:t>2.4</w:t>
-            </w:r>
-            <w:r>
-              <w:rPr>
-                <w:rFonts w:asciiTheme="minorHAnsi" w:eastAsiaTheme="minorEastAsia" w:hAnsiTheme="minorHAnsi" w:cstheme="minorBidi"/>
-                <w:noProof/>
-                <w:kern w:val="2"/>
-              </w:rPr>
-              <w:tab/>
-            </w:r>
-            <w:r>
-              <w:rPr>
-                <w:rStyle w:val="aa"/>
-                <w:noProof/>
-              </w:rPr>
-              <w:t>文档修订历史</w:t>
-            </w:r>
-            <w:r>
-              <w:rPr>
-                <w:noProof/>
-                <w:webHidden/>
-              </w:rPr>
-              <w:tab/>
-            </w:r>
-            <w:r>
-              <w:rPr>
-                <w:noProof/>
-                <w:webHidden/>
-              </w:rPr>
-              <w:fldChar w:fldCharType="begin"/>
-            </w:r>
-            <w:r>
-              <w:rPr>
-                <w:noProof/>
-                <w:webHidden/>
-              </w:rPr>
-              <w:instrText xml:space="preserve"> PAGEREF _Toc527977804 \h </w:instrText>
-            </w:r>
-            <w:r>
-              <w:rPr>
-                <w:noProof/>
-                <w:webHidden/>
-              </w:rPr>
-            </w:r>
-            <w:r>
-              <w:rPr>
-                <w:noProof/>
-                <w:webHidden/>
-              </w:rPr>
-              <w:fldChar w:fldCharType="separate"/>
-            </w:r>
-            <w:r>
-              <w:rPr>
-                <w:noProof/>
-                <w:webHidden/>
-              </w:rPr>
-              <w:t>5</w:t>
-            </w:r>
-            <w:r>
-              <w:rPr>
-                <w:noProof/>
-                <w:webHidden/>
-              </w:rPr>
-              <w:fldChar w:fldCharType="end"/>
-            </w:r>
-          </w:hyperlink>
-        </w:p>
-        <w:p>
-          <w:pPr>
-            <w:pStyle w:val="TOC2"/>
-            <w:tabs>
-              <w:tab w:val="left" w:pos="1260"/>
-              <w:tab w:val="right" w:leader="dot" w:pos="8296"/>
-            </w:tabs>
-            <w:rPr>
-              <w:rFonts w:asciiTheme="minorHAnsi" w:eastAsiaTheme="minorEastAsia" w:hAnsiTheme="minorHAnsi" w:cstheme="minorBidi"/>
-              <w:noProof/>
-              <w:kern w:val="2"/>
-            </w:rPr>
-          </w:pPr>
-          <w:hyperlink w:anchor="_Toc527977805" w:history="1">
-            <w:r>
-              <w:rPr>
-                <w:rStyle w:val="aa"/>
-                <w:noProof/>
-              </w:rPr>
-              <w:t>2.5</w:t>
-            </w:r>
-            <w:r>
-              <w:rPr>
-                <w:rFonts w:asciiTheme="minorHAnsi" w:eastAsiaTheme="minorEastAsia" w:hAnsiTheme="minorHAnsi" w:cstheme="minorBidi"/>
-                <w:noProof/>
-                <w:kern w:val="2"/>
-              </w:rPr>
-              <w:tab/>
-            </w:r>
-            <w:r>
-              <w:rPr>
-                <w:rStyle w:val="aa"/>
-                <w:noProof/>
-              </w:rPr>
-              <w:t>目录</w:t>
-            </w:r>
-            <w:r>
-              <w:rPr>
-                <w:noProof/>
-                <w:webHidden/>
-              </w:rPr>
-              <w:tab/>
-            </w:r>
-            <w:r>
-              <w:rPr>
-                <w:noProof/>
-                <w:webHidden/>
-              </w:rPr>
-              <w:fldChar w:fldCharType="begin"/>
-            </w:r>
-            <w:r>
-              <w:rPr>
-                <w:noProof/>
-                <w:webHidden/>
-              </w:rPr>
-              <w:instrText xml:space="preserve"> PAGEREF _Toc527977805 \h </w:instrText>
-            </w:r>
-            <w:r>
-              <w:rPr>
-                <w:noProof/>
-                <w:webHidden/>
-              </w:rPr>
-            </w:r>
-            <w:r>
-              <w:rPr>
-                <w:noProof/>
-                <w:webHidden/>
-              </w:rPr>
-              <w:fldChar w:fldCharType="separate"/>
-            </w:r>
-            <w:r>
-              <w:rPr>
-                <w:noProof/>
-                <w:webHidden/>
-              </w:rPr>
-              <w:t>5</w:t>
+              <w:t>2</w:t>
             </w:r>
             <w:r>
               <w:rPr>
@@ -2912,48 +2849,59 @@
     </w:p>
     <w:p>
       <w:pPr>
-        <w:rPr>
-          <w:rFonts w:hint="eastAsia"/>
-        </w:rPr>
-      </w:pPr>
-    </w:p>
+        <w:sectPr>
+          <w:headerReference w:type="default" r:id="rId9"/>
+          <w:footerReference w:type="even" r:id="rId10"/>
+          <w:footerReference w:type="default" r:id="rId11"/>
+          <w:headerReference w:type="first" r:id="rId12"/>
+          <w:footerReference w:type="first" r:id="rId13"/>
+          <w:pgSz w:w="11906" w:h="16838"/>
+          <w:pgMar w:top="1440" w:right="1800" w:bottom="1440" w:left="1800" w:header="851" w:footer="992" w:gutter="0"/>
+          <w:pgNumType w:start="1"/>
+          <w:cols w:space="425"/>
+          <w:titlePg/>
+          <w:docGrid w:type="lines" w:linePitch="312"/>
+        </w:sectPr>
+      </w:pPr>
+    </w:p>
+    <w:p/>
     <w:p>
       <w:pPr>
         <w:pStyle w:val="a"/>
       </w:pPr>
-      <w:bookmarkStart w:id="0" w:name="_Toc276741005"/>
-      <w:bookmarkStart w:id="1" w:name="_Toc495739755"/>
-      <w:bookmarkStart w:id="2" w:name="_Toc527977759"/>
-      <w:bookmarkStart w:id="3" w:name="_Toc527977787"/>
+      <w:bookmarkStart w:id="1" w:name="_Toc276741005"/>
+      <w:bookmarkStart w:id="2" w:name="_Toc495739755"/>
+      <w:bookmarkStart w:id="3" w:name="_Toc527977759"/>
+      <w:bookmarkStart w:id="4" w:name="_Toc530044463"/>
       <w:r>
         <w:rPr>
           <w:rFonts w:hint="eastAsia"/>
         </w:rPr>
         <w:t>引言</w:t>
       </w:r>
-      <w:bookmarkEnd w:id="0"/>
       <w:bookmarkEnd w:id="1"/>
       <w:bookmarkEnd w:id="2"/>
       <w:bookmarkEnd w:id="3"/>
+      <w:bookmarkEnd w:id="4"/>
     </w:p>
     <w:p>
       <w:pPr>
         <w:pStyle w:val="a0"/>
       </w:pPr>
-      <w:bookmarkStart w:id="4" w:name="_Toc276741006"/>
-      <w:bookmarkStart w:id="5" w:name="_Toc495739756"/>
-      <w:bookmarkStart w:id="6" w:name="_Toc527977760"/>
-      <w:bookmarkStart w:id="7" w:name="_Toc527977788"/>
+      <w:bookmarkStart w:id="5" w:name="_Toc276741006"/>
+      <w:bookmarkStart w:id="6" w:name="_Toc495739756"/>
+      <w:bookmarkStart w:id="7" w:name="_Toc527977760"/>
+      <w:bookmarkStart w:id="8" w:name="_Toc530044464"/>
       <w:r>
         <w:rPr>
           <w:rFonts w:hint="eastAsia"/>
         </w:rPr>
         <w:t>文档目的</w:t>
       </w:r>
-      <w:bookmarkEnd w:id="4"/>
       <w:bookmarkEnd w:id="5"/>
       <w:bookmarkEnd w:id="6"/>
       <w:bookmarkEnd w:id="7"/>
+      <w:bookmarkEnd w:id="8"/>
     </w:p>
     <w:p>
       <w:pPr>
@@ -2990,20 +2938,20 @@
       <w:pPr>
         <w:pStyle w:val="a0"/>
       </w:pPr>
-      <w:bookmarkStart w:id="8" w:name="_Toc276741007"/>
-      <w:bookmarkStart w:id="9" w:name="_Toc495739757"/>
-      <w:bookmarkStart w:id="10" w:name="_Toc527977761"/>
-      <w:bookmarkStart w:id="11" w:name="_Toc527977789"/>
+      <w:bookmarkStart w:id="9" w:name="_Toc276741007"/>
+      <w:bookmarkStart w:id="10" w:name="_Toc495739757"/>
+      <w:bookmarkStart w:id="11" w:name="_Toc527977761"/>
+      <w:bookmarkStart w:id="12" w:name="_Toc530044465"/>
       <w:r>
         <w:rPr>
           <w:rFonts w:hint="eastAsia"/>
         </w:rPr>
         <w:t>适用范围</w:t>
       </w:r>
-      <w:bookmarkEnd w:id="8"/>
       <w:bookmarkEnd w:id="9"/>
       <w:bookmarkEnd w:id="10"/>
       <w:bookmarkEnd w:id="11"/>
+      <w:bookmarkEnd w:id="12"/>
     </w:p>
     <w:p>
       <w:pPr>
@@ -3024,56 +2972,56 @@
       <w:pPr>
         <w:pStyle w:val="a"/>
       </w:pPr>
-      <w:bookmarkStart w:id="12" w:name="_Toc276741008"/>
-      <w:bookmarkStart w:id="13" w:name="_Toc495739758"/>
-      <w:bookmarkStart w:id="14" w:name="_Toc527977762"/>
-      <w:bookmarkStart w:id="15" w:name="_Toc527977790"/>
+      <w:bookmarkStart w:id="13" w:name="_Toc276741008"/>
+      <w:bookmarkStart w:id="14" w:name="_Toc495739758"/>
+      <w:bookmarkStart w:id="15" w:name="_Toc527977762"/>
+      <w:bookmarkStart w:id="16" w:name="_Toc530044466"/>
       <w:r>
         <w:rPr>
           <w:rFonts w:hint="eastAsia"/>
         </w:rPr>
         <w:t>文档编写规范</w:t>
       </w:r>
-      <w:bookmarkEnd w:id="12"/>
       <w:bookmarkEnd w:id="13"/>
       <w:bookmarkEnd w:id="14"/>
       <w:bookmarkEnd w:id="15"/>
+      <w:bookmarkEnd w:id="16"/>
     </w:p>
     <w:p>
       <w:pPr>
         <w:pStyle w:val="a0"/>
       </w:pPr>
-      <w:bookmarkStart w:id="16" w:name="_Toc276741009"/>
-      <w:bookmarkStart w:id="17" w:name="_Toc495739759"/>
-      <w:bookmarkStart w:id="18" w:name="_Toc527977763"/>
-      <w:bookmarkStart w:id="19" w:name="_Toc527977791"/>
+      <w:bookmarkStart w:id="17" w:name="_Toc276741009"/>
+      <w:bookmarkStart w:id="18" w:name="_Toc495739759"/>
+      <w:bookmarkStart w:id="19" w:name="_Toc527977763"/>
+      <w:bookmarkStart w:id="20" w:name="_Toc530044467"/>
       <w:r>
         <w:rPr>
           <w:rFonts w:hint="eastAsia"/>
         </w:rPr>
         <w:t>字体规范</w:t>
       </w:r>
-      <w:bookmarkEnd w:id="16"/>
       <w:bookmarkEnd w:id="17"/>
       <w:bookmarkEnd w:id="18"/>
       <w:bookmarkEnd w:id="19"/>
+      <w:bookmarkEnd w:id="20"/>
     </w:p>
     <w:p>
       <w:pPr>
         <w:pStyle w:val="a1"/>
       </w:pPr>
-      <w:bookmarkStart w:id="20" w:name="_Toc495739760"/>
-      <w:bookmarkStart w:id="21" w:name="_Toc527977764"/>
-      <w:bookmarkStart w:id="22" w:name="_Toc527977792"/>
+      <w:bookmarkStart w:id="21" w:name="_Toc495739760"/>
+      <w:bookmarkStart w:id="22" w:name="_Toc527977764"/>
+      <w:bookmarkStart w:id="23" w:name="_Toc530044468"/>
       <w:r>
         <w:rPr>
           <w:rFonts w:hint="eastAsia"/>
         </w:rPr>
         <w:t>汉字规范</w:t>
       </w:r>
-      <w:bookmarkEnd w:id="20"/>
       <w:bookmarkEnd w:id="21"/>
       <w:bookmarkEnd w:id="22"/>
+      <w:bookmarkEnd w:id="23"/>
     </w:p>
     <w:p>
       <w:pPr>
@@ -3168,7 +3116,6 @@
       <w:pPr>
         <w:ind w:firstLineChars="300" w:firstLine="630"/>
         <w:rPr>
-          <w:rFonts w:hint="eastAsia"/>
           <w:szCs w:val="21"/>
         </w:rPr>
       </w:pPr>
@@ -3362,7 +3309,6 @@
       <w:pPr>
         <w:ind w:leftChars="200" w:left="420" w:firstLineChars="49" w:firstLine="103"/>
         <w:rPr>
-          <w:rFonts w:hint="eastAsia"/>
           <w:b/>
           <w:szCs w:val="21"/>
         </w:rPr>
@@ -3425,16 +3371,16 @@
           <w:rFonts w:ascii="Times New Roman"/>
         </w:rPr>
       </w:pPr>
-      <w:bookmarkStart w:id="23" w:name="_Toc527977765"/>
-      <w:bookmarkStart w:id="24" w:name="_Toc527977793"/>
+      <w:bookmarkStart w:id="24" w:name="_Toc527977765"/>
+      <w:bookmarkStart w:id="25" w:name="_Toc530044469"/>
       <w:r>
         <w:rPr>
           <w:rFonts w:hint="eastAsia"/>
         </w:rPr>
         <w:t>数字规范</w:t>
       </w:r>
-      <w:bookmarkEnd w:id="23"/>
       <w:bookmarkEnd w:id="24"/>
+      <w:bookmarkEnd w:id="25"/>
     </w:p>
     <w:p>
       <w:pPr>
@@ -3469,35 +3415,35 @@
       <w:pPr>
         <w:pStyle w:val="a0"/>
       </w:pPr>
-      <w:bookmarkStart w:id="25" w:name="_Toc276741010"/>
-      <w:bookmarkStart w:id="26" w:name="_Toc495739761"/>
-      <w:bookmarkStart w:id="27" w:name="_Toc527977766"/>
-      <w:bookmarkStart w:id="28" w:name="_Toc527977794"/>
+      <w:bookmarkStart w:id="26" w:name="_Toc276741010"/>
+      <w:bookmarkStart w:id="27" w:name="_Toc495739761"/>
+      <w:bookmarkStart w:id="28" w:name="_Toc527977766"/>
+      <w:bookmarkStart w:id="29" w:name="_Toc530044470"/>
       <w:r>
         <w:rPr>
           <w:rFonts w:hint="eastAsia"/>
         </w:rPr>
         <w:t>编号规范</w:t>
       </w:r>
-      <w:bookmarkEnd w:id="25"/>
       <w:bookmarkEnd w:id="26"/>
       <w:bookmarkEnd w:id="27"/>
       <w:bookmarkEnd w:id="28"/>
+      <w:bookmarkEnd w:id="29"/>
     </w:p>
     <w:p>
       <w:pPr>
         <w:pStyle w:val="a1"/>
       </w:pPr>
-      <w:bookmarkStart w:id="29" w:name="_Toc527977767"/>
-      <w:bookmarkStart w:id="30" w:name="_Toc527977795"/>
+      <w:bookmarkStart w:id="30" w:name="_Toc527977767"/>
+      <w:bookmarkStart w:id="31" w:name="_Toc530044471"/>
       <w:r>
         <w:rPr>
           <w:rFonts w:hint="eastAsia"/>
         </w:rPr>
         <w:t>标题编号</w:t>
       </w:r>
-      <w:bookmarkEnd w:id="29"/>
       <w:bookmarkEnd w:id="30"/>
+      <w:bookmarkEnd w:id="31"/>
     </w:p>
     <w:p>
       <w:pPr>
@@ -3603,16 +3549,16 @@
           <w:rFonts w:ascii="Times New Roman"/>
         </w:rPr>
       </w:pPr>
-      <w:bookmarkStart w:id="31" w:name="_Toc527977768"/>
-      <w:bookmarkStart w:id="32" w:name="_Toc527977796"/>
+      <w:bookmarkStart w:id="32" w:name="_Toc527977768"/>
+      <w:bookmarkStart w:id="33" w:name="_Toc530044472"/>
       <w:r>
         <w:rPr>
           <w:rFonts w:hint="eastAsia"/>
         </w:rPr>
         <w:t>正文编号</w:t>
       </w:r>
-      <w:bookmarkEnd w:id="31"/>
       <w:bookmarkEnd w:id="32"/>
+      <w:bookmarkEnd w:id="33"/>
     </w:p>
     <w:p>
       <w:pPr>
@@ -3738,35 +3684,35 @@
       <w:pPr>
         <w:pStyle w:val="a0"/>
       </w:pPr>
-      <w:bookmarkStart w:id="33" w:name="_Toc276741011"/>
-      <w:bookmarkStart w:id="34" w:name="_Toc495739762"/>
-      <w:bookmarkStart w:id="35" w:name="_Toc527977769"/>
-      <w:bookmarkStart w:id="36" w:name="_Toc527977797"/>
+      <w:bookmarkStart w:id="34" w:name="_Toc276741011"/>
+      <w:bookmarkStart w:id="35" w:name="_Toc495739762"/>
+      <w:bookmarkStart w:id="36" w:name="_Toc527977769"/>
+      <w:bookmarkStart w:id="37" w:name="_Toc530044473"/>
       <w:r>
         <w:rPr>
           <w:rFonts w:hint="eastAsia"/>
         </w:rPr>
         <w:t>正文规范</w:t>
       </w:r>
-      <w:bookmarkEnd w:id="33"/>
       <w:bookmarkEnd w:id="34"/>
       <w:bookmarkEnd w:id="35"/>
       <w:bookmarkEnd w:id="36"/>
+      <w:bookmarkEnd w:id="37"/>
     </w:p>
     <w:p>
       <w:pPr>
         <w:pStyle w:val="a1"/>
       </w:pPr>
-      <w:bookmarkStart w:id="37" w:name="_Toc527977770"/>
-      <w:bookmarkStart w:id="38" w:name="_Toc527977798"/>
+      <w:bookmarkStart w:id="38" w:name="_Toc527977770"/>
+      <w:bookmarkStart w:id="39" w:name="_Toc530044474"/>
       <w:r>
         <w:rPr>
           <w:rFonts w:hint="eastAsia"/>
         </w:rPr>
         <w:t>正文文字</w:t>
       </w:r>
-      <w:bookmarkEnd w:id="37"/>
       <w:bookmarkEnd w:id="38"/>
+      <w:bookmarkEnd w:id="39"/>
     </w:p>
     <w:p>
       <w:pPr>
@@ -3803,16 +3749,16 @@
       <w:pPr>
         <w:pStyle w:val="a1"/>
       </w:pPr>
-      <w:bookmarkStart w:id="39" w:name="_Toc527977771"/>
-      <w:bookmarkStart w:id="40" w:name="_Toc527977799"/>
+      <w:bookmarkStart w:id="40" w:name="_Toc527977771"/>
+      <w:bookmarkStart w:id="41" w:name="_Toc530044475"/>
       <w:r>
         <w:rPr>
           <w:rFonts w:hint="eastAsia"/>
         </w:rPr>
         <w:t>图片格式</w:t>
       </w:r>
-      <w:bookmarkEnd w:id="39"/>
       <w:bookmarkEnd w:id="40"/>
+      <w:bookmarkEnd w:id="41"/>
     </w:p>
     <w:p>
       <w:pPr>
@@ -3837,10 +3783,10 @@
           <w:numId w:val="0"/>
         </w:numPr>
       </w:pPr>
-      <w:bookmarkStart w:id="41" w:name="_Toc276741012"/>
-      <w:bookmarkStart w:id="42" w:name="_Toc495739763"/>
-      <w:bookmarkStart w:id="43" w:name="_Toc527977772"/>
-      <w:bookmarkStart w:id="44" w:name="_Toc527977800"/>
+      <w:bookmarkStart w:id="42" w:name="_Toc276741012"/>
+      <w:bookmarkStart w:id="43" w:name="_Toc495739763"/>
+      <w:bookmarkStart w:id="44" w:name="_Toc527977772"/>
+      <w:bookmarkStart w:id="45" w:name="_Toc530044476"/>
       <w:r>
         <w:rPr>
           <w:rFonts w:hint="eastAsia"/>
@@ -3853,10 +3799,10 @@
         </w:rPr>
         <w:t>封面</w:t>
       </w:r>
-      <w:bookmarkEnd w:id="41"/>
       <w:bookmarkEnd w:id="42"/>
       <w:bookmarkEnd w:id="43"/>
       <w:bookmarkEnd w:id="44"/>
+      <w:bookmarkEnd w:id="45"/>
     </w:p>
     <w:p>
       <w:pPr>
@@ -4023,10 +3969,10 @@
         </w:numPr>
         <w:ind w:left="709" w:hanging="709"/>
       </w:pPr>
-      <w:bookmarkStart w:id="45" w:name="_Toc276741013"/>
-      <w:bookmarkStart w:id="46" w:name="_Toc495739764"/>
-      <w:bookmarkStart w:id="47" w:name="_Toc527977773"/>
-      <w:bookmarkStart w:id="48" w:name="_Toc527977801"/>
+      <w:bookmarkStart w:id="46" w:name="_Toc276741013"/>
+      <w:bookmarkStart w:id="47" w:name="_Toc495739764"/>
+      <w:bookmarkStart w:id="48" w:name="_Toc527977773"/>
+      <w:bookmarkStart w:id="49" w:name="_Toc530044477"/>
       <w:r>
         <w:rPr>
           <w:rFonts w:hint="eastAsia"/>
@@ -4039,10 +3985,10 @@
         </w:rPr>
         <w:t>页眉与页脚</w:t>
       </w:r>
-      <w:bookmarkEnd w:id="45"/>
       <w:bookmarkEnd w:id="46"/>
       <w:bookmarkEnd w:id="47"/>
       <w:bookmarkEnd w:id="48"/>
+      <w:bookmarkEnd w:id="49"/>
     </w:p>
     <w:p>
       <w:pPr>
@@ -4053,8 +3999,8 @@
         </w:numPr>
         <w:ind w:left="992" w:hanging="992"/>
       </w:pPr>
-      <w:bookmarkStart w:id="49" w:name="_Toc527977774"/>
-      <w:bookmarkStart w:id="50" w:name="_Toc527977802"/>
+      <w:bookmarkStart w:id="50" w:name="_Toc527977774"/>
+      <w:bookmarkStart w:id="51" w:name="_Toc530044478"/>
       <w:r>
         <w:rPr>
           <w:rFonts w:hint="eastAsia"/>
@@ -4067,8 +4013,8 @@
         </w:rPr>
         <w:t>页眉</w:t>
       </w:r>
-      <w:bookmarkEnd w:id="49"/>
       <w:bookmarkEnd w:id="50"/>
+      <w:bookmarkEnd w:id="51"/>
     </w:p>
     <w:p>
       <w:pPr>
@@ -4123,8 +4069,8 @@
         </w:numPr>
         <w:ind w:left="992" w:hanging="992"/>
       </w:pPr>
-      <w:bookmarkStart w:id="51" w:name="_Toc527977775"/>
-      <w:bookmarkStart w:id="52" w:name="_Toc527977803"/>
+      <w:bookmarkStart w:id="52" w:name="_Toc527977775"/>
+      <w:bookmarkStart w:id="53" w:name="_Toc530044479"/>
       <w:r>
         <w:rPr>
           <w:rFonts w:hint="eastAsia"/>
@@ -4137,8 +4083,8 @@
         </w:rPr>
         <w:t>页脚</w:t>
       </w:r>
-      <w:bookmarkEnd w:id="51"/>
       <w:bookmarkEnd w:id="52"/>
+      <w:bookmarkEnd w:id="53"/>
     </w:p>
     <w:p>
       <w:pPr>
@@ -4175,20 +4121,20 @@
       <w:pPr>
         <w:pStyle w:val="a0"/>
       </w:pPr>
-      <w:bookmarkStart w:id="53" w:name="_Toc276741014"/>
-      <w:bookmarkStart w:id="54" w:name="_Toc495739765"/>
-      <w:bookmarkStart w:id="55" w:name="_Toc527977776"/>
-      <w:bookmarkStart w:id="56" w:name="_Toc527977804"/>
+      <w:bookmarkStart w:id="54" w:name="_Toc276741014"/>
+      <w:bookmarkStart w:id="55" w:name="_Toc495739765"/>
+      <w:bookmarkStart w:id="56" w:name="_Toc527977776"/>
+      <w:bookmarkStart w:id="57" w:name="_Toc530044480"/>
       <w:r>
         <w:rPr>
           <w:rFonts w:hint="eastAsia"/>
         </w:rPr>
         <w:t>文档修订历史</w:t>
       </w:r>
-      <w:bookmarkEnd w:id="53"/>
       <w:bookmarkEnd w:id="54"/>
       <w:bookmarkEnd w:id="55"/>
       <w:bookmarkEnd w:id="56"/>
+      <w:bookmarkEnd w:id="57"/>
     </w:p>
     <w:p>
       <w:pPr>
@@ -4305,8 +4251,6 @@
         </w:rPr>
         <w:t>止日期：起止日期</w:t>
       </w:r>
-      <w:bookmarkStart w:id="57" w:name="_GoBack"/>
-      <w:bookmarkEnd w:id="57"/>
     </w:p>
     <w:p>
       <w:pPr>
@@ -4339,7 +4283,7 @@
       <w:bookmarkStart w:id="58" w:name="_Toc276741015"/>
       <w:bookmarkStart w:id="59" w:name="_Toc495739766"/>
       <w:bookmarkStart w:id="60" w:name="_Toc527977777"/>
-      <w:bookmarkStart w:id="61" w:name="_Toc527977805"/>
+      <w:bookmarkStart w:id="61" w:name="_Toc530044481"/>
       <w:r>
         <w:rPr>
           <w:rFonts w:hint="eastAsia"/>
@@ -4386,10 +4330,7 @@
       </w:pPr>
     </w:p>
     <w:sectPr>
-      <w:headerReference w:type="even" r:id="rId8"/>
-      <w:headerReference w:type="default" r:id="rId9"/>
-      <w:footerReference w:type="default" r:id="rId10"/>
-      <w:headerReference w:type="first" r:id="rId11"/>
+      <w:footerReference w:type="first" r:id="rId14"/>
       <w:pgSz w:w="11906" w:h="16838"/>
       <w:pgMar w:top="1440" w:right="1800" w:bottom="1440" w:left="1800" w:header="851" w:footer="992" w:gutter="0"/>
       <w:pgNumType w:start="1"/>
@@ -4421,6 +4362,17 @@
 </file>
 
 <file path=word/footer1.xml><?xml version="1.0" encoding="utf-8"?>
+<w:ftr xmlns:wpc="http://schemas.microsoft.com/office/word/2010/wordprocessingCanvas" xmlns:cx="http://schemas.microsoft.com/office/drawing/2014/chartex" xmlns:cx1="http://schemas.microsoft.com/office/drawing/2015/9/8/chartex" xmlns:cx2="http://schemas.microsoft.com/office/drawing/2015/10/21/chartex" xmlns:cx3="http://schemas.microsoft.com/office/drawing/2016/5/9/chartex" xmlns:cx4="http://schemas.microsoft.com/office/drawing/2016/5/10/chartex" xmlns:cx5="http://schemas.microsoft.com/office/drawing/2016/5/11/chartex" xmlns:cx6="http://schemas.microsoft.com/office/drawing/2016/5/12/chartex" xmlns:cx7="http://schemas.microsoft.com/office/drawing/2016/5/13/chartex" xmlns:cx8="http://schemas.microsoft.com/office/drawing/2016/5/14/chartex" xmlns:mc="http://schemas.openxmlformats.org/markup-compatibility/2006" xmlns:aink="http://schemas.microsoft.com/office/drawing/2016/ink" xmlns:am3d="http://schemas.microsoft.com/office/drawing/2017/model3d" xmlns:o="urn:schemas-microsoft-com:office:office" xmlns:r="http://schemas.openxmlformats.org/officeDocument/2006/relationships" xmlns:m="http://schemas.openxmlformats.org/officeDocument/2006/math" xmlns:v="urn:schemas-microsoft-com:vml" xmlns:wp14="http://schemas.microsoft.com/office/word/2010/wordprocessingDrawing" xmlns:wp="http://schemas.openxmlformats.org/drawingml/2006/wordprocessingDrawing" xmlns:w10="urn:schemas-microsoft-com:office:word" xmlns:w="http://schemas.openxmlformats.org/wordprocessingml/2006/main" xmlns:w14="http://schemas.microsoft.com/office/word/2010/wordml" xmlns:w15="http://schemas.microsoft.com/office/word/2012/wordml" xmlns:w16cid="http://schemas.microsoft.com/office/word/2016/wordml/cid" xmlns:w16se="http://schemas.microsoft.com/office/word/2015/wordml/symex" xmlns:wpg="http://schemas.microsoft.com/office/word/2010/wordprocessingGroup" xmlns:wpi="http://schemas.microsoft.com/office/word/2010/wordprocessingInk" xmlns:wne="http://schemas.microsoft.com/office/word/2006/wordml" xmlns:wps="http://schemas.microsoft.com/office/word/2010/wordprocessingShape" mc:Ignorable="w14 w15 w16se w16cid wp14">
+  <w:p>
+    <w:pPr>
+      <w:pStyle w:val="aff5"/>
+      <w:ind w:left="1050"/>
+    </w:pPr>
+  </w:p>
+</w:ftr>
+</file>
+
+<file path=word/footer2.xml><?xml version="1.0" encoding="utf-8"?>
 <w:ftr xmlns:wpc="http://schemas.microsoft.com/office/word/2010/wordprocessingCanvas" xmlns:cx="http://schemas.microsoft.com/office/drawing/2014/chartex" xmlns:cx1="http://schemas.microsoft.com/office/drawing/2015/9/8/chartex" xmlns:cx2="http://schemas.microsoft.com/office/drawing/2015/10/21/chartex" xmlns:cx3="http://schemas.microsoft.com/office/drawing/2016/5/9/chartex" xmlns:cx4="http://schemas.microsoft.com/office/drawing/2016/5/10/chartex" xmlns:cx5="http://schemas.microsoft.com/office/drawing/2016/5/11/chartex" xmlns:cx6="http://schemas.microsoft.com/office/drawing/2016/5/12/chartex" xmlns:cx7="http://schemas.microsoft.com/office/drawing/2016/5/13/chartex" xmlns:cx8="http://schemas.microsoft.com/office/drawing/2016/5/14/chartex" xmlns:mc="http://schemas.openxmlformats.org/markup-compatibility/2006" xmlns:aink="http://schemas.microsoft.com/office/drawing/2016/ink" xmlns:am3d="http://schemas.microsoft.com/office/drawing/2017/model3d" xmlns:o="urn:schemas-microsoft-com:office:office" xmlns:r="http://schemas.openxmlformats.org/officeDocument/2006/relationships" xmlns:m="http://schemas.openxmlformats.org/officeDocument/2006/math" xmlns:v="urn:schemas-microsoft-com:vml" xmlns:wp14="http://schemas.microsoft.com/office/word/2010/wordprocessingDrawing" xmlns:wp="http://schemas.openxmlformats.org/drawingml/2006/wordprocessingDrawing" xmlns:w10="urn:schemas-microsoft-com:office:word" xmlns:w="http://schemas.openxmlformats.org/wordprocessingml/2006/main" xmlns:w14="http://schemas.microsoft.com/office/word/2010/wordml" xmlns:w15="http://schemas.microsoft.com/office/word/2012/wordml" xmlns:w16cid="http://schemas.microsoft.com/office/word/2016/wordml/cid" xmlns:w16se="http://schemas.microsoft.com/office/word/2015/wordml/symex" xmlns:wpg="http://schemas.microsoft.com/office/word/2010/wordprocessingGroup" xmlns:wpi="http://schemas.microsoft.com/office/word/2010/wordprocessingInk" xmlns:wne="http://schemas.microsoft.com/office/word/2006/wordml" xmlns:wps="http://schemas.microsoft.com/office/word/2010/wordprocessingShape" mc:Ignorable="w14 w15 w16se w16cid wp14">
   <w:sdt>
     <w:sdtPr>
@@ -4492,13 +4444,7 @@
               <w:rPr>
                 <w:lang w:val="zh-CN"/>
               </w:rPr>
-              <w:t xml:space="preserve"> </w:t>
-            </w:r>
-            <w:r>
-              <w:rPr>
-                <w:lang w:val="zh-CN"/>
-              </w:rPr>
-              <w:t xml:space="preserve">/ </w:t>
+              <w:t xml:space="preserve"> / </w:t>
             </w:r>
             <w:r>
               <w:rPr>
@@ -4545,6 +4491,65 @@
 </w:ftr>
 </file>
 
+<file path=word/footer3.xml><?xml version="1.0" encoding="utf-8"?>
+<w:ftr xmlns:wpc="http://schemas.microsoft.com/office/word/2010/wordprocessingCanvas" xmlns:cx="http://schemas.microsoft.com/office/drawing/2014/chartex" xmlns:cx1="http://schemas.microsoft.com/office/drawing/2015/9/8/chartex" xmlns:cx2="http://schemas.microsoft.com/office/drawing/2015/10/21/chartex" xmlns:cx3="http://schemas.microsoft.com/office/drawing/2016/5/9/chartex" xmlns:cx4="http://schemas.microsoft.com/office/drawing/2016/5/10/chartex" xmlns:cx5="http://schemas.microsoft.com/office/drawing/2016/5/11/chartex" xmlns:cx6="http://schemas.microsoft.com/office/drawing/2016/5/12/chartex" xmlns:cx7="http://schemas.microsoft.com/office/drawing/2016/5/13/chartex" xmlns:cx8="http://schemas.microsoft.com/office/drawing/2016/5/14/chartex" xmlns:mc="http://schemas.openxmlformats.org/markup-compatibility/2006" xmlns:aink="http://schemas.microsoft.com/office/drawing/2016/ink" xmlns:am3d="http://schemas.microsoft.com/office/drawing/2017/model3d" xmlns:o="urn:schemas-microsoft-com:office:office" xmlns:r="http://schemas.openxmlformats.org/officeDocument/2006/relationships" xmlns:m="http://schemas.openxmlformats.org/officeDocument/2006/math" xmlns:v="urn:schemas-microsoft-com:vml" xmlns:wp14="http://schemas.microsoft.com/office/word/2010/wordprocessingDrawing" xmlns:wp="http://schemas.openxmlformats.org/drawingml/2006/wordprocessingDrawing" xmlns:w10="urn:schemas-microsoft-com:office:word" xmlns:w="http://schemas.openxmlformats.org/wordprocessingml/2006/main" xmlns:w14="http://schemas.microsoft.com/office/word/2010/wordml" xmlns:w15="http://schemas.microsoft.com/office/word/2012/wordml" xmlns:w16cid="http://schemas.microsoft.com/office/word/2016/wordml/cid" xmlns:w16se="http://schemas.microsoft.com/office/word/2015/wordml/symex" xmlns:wpg="http://schemas.microsoft.com/office/word/2010/wordprocessingGroup" xmlns:wpi="http://schemas.microsoft.com/office/word/2010/wordprocessingInk" xmlns:wne="http://schemas.microsoft.com/office/word/2006/wordml" xmlns:wps="http://schemas.microsoft.com/office/word/2010/wordprocessingShape" mc:Ignorable="w14 w15 w16se w16cid wp14">
+  <w:p>
+    <w:pPr>
+      <w:pStyle w:val="aff5"/>
+      <w:ind w:left="1050"/>
+    </w:pPr>
+  </w:p>
+</w:ftr>
+</file>
+
+<file path=word/footer4.xml><?xml version="1.0" encoding="utf-8"?>
+<w:ftr xmlns:wpc="http://schemas.microsoft.com/office/word/2010/wordprocessingCanvas" xmlns:cx="http://schemas.microsoft.com/office/drawing/2014/chartex" xmlns:cx1="http://schemas.microsoft.com/office/drawing/2015/9/8/chartex" xmlns:cx2="http://schemas.microsoft.com/office/drawing/2015/10/21/chartex" xmlns:cx3="http://schemas.microsoft.com/office/drawing/2016/5/9/chartex" xmlns:cx4="http://schemas.microsoft.com/office/drawing/2016/5/10/chartex" xmlns:cx5="http://schemas.microsoft.com/office/drawing/2016/5/11/chartex" xmlns:cx6="http://schemas.microsoft.com/office/drawing/2016/5/12/chartex" xmlns:cx7="http://schemas.microsoft.com/office/drawing/2016/5/13/chartex" xmlns:cx8="http://schemas.microsoft.com/office/drawing/2016/5/14/chartex" xmlns:mc="http://schemas.openxmlformats.org/markup-compatibility/2006" xmlns:aink="http://schemas.microsoft.com/office/drawing/2016/ink" xmlns:am3d="http://schemas.microsoft.com/office/drawing/2017/model3d" xmlns:o="urn:schemas-microsoft-com:office:office" xmlns:r="http://schemas.openxmlformats.org/officeDocument/2006/relationships" xmlns:m="http://schemas.openxmlformats.org/officeDocument/2006/math" xmlns:v="urn:schemas-microsoft-com:vml" xmlns:wp14="http://schemas.microsoft.com/office/word/2010/wordprocessingDrawing" xmlns:wp="http://schemas.openxmlformats.org/drawingml/2006/wordprocessingDrawing" xmlns:w10="urn:schemas-microsoft-com:office:word" xmlns:w="http://schemas.openxmlformats.org/wordprocessingml/2006/main" xmlns:w14="http://schemas.microsoft.com/office/word/2010/wordml" xmlns:w15="http://schemas.microsoft.com/office/word/2012/wordml" xmlns:w16cid="http://schemas.microsoft.com/office/word/2016/wordml/cid" xmlns:w16se="http://schemas.microsoft.com/office/word/2015/wordml/symex" xmlns:wpg="http://schemas.microsoft.com/office/word/2010/wordprocessingGroup" xmlns:wpi="http://schemas.microsoft.com/office/word/2010/wordprocessingInk" xmlns:wne="http://schemas.microsoft.com/office/word/2006/wordml" xmlns:wps="http://schemas.microsoft.com/office/word/2010/wordprocessingShape" mc:Ignorable="w14 w15 w16se w16cid wp14">
+  <w:sdt>
+    <w:sdtPr>
+      <w:id w:val="-825974000"/>
+      <w:docPartObj>
+        <w:docPartGallery w:val="Page Numbers (Bottom of Page)"/>
+        <w:docPartUnique/>
+      </w:docPartObj>
+    </w:sdtPr>
+    <w:sdtEndPr/>
+    <w:sdtContent>
+      <w:p>
+        <w:pPr>
+          <w:pStyle w:val="aff5"/>
+          <w:ind w:left="1050" w:firstLine="320"/>
+          <w:jc w:val="center"/>
+        </w:pPr>
+        <w:r>
+          <w:fldChar w:fldCharType="begin"/>
+        </w:r>
+        <w:r>
+          <w:instrText>PAGE   \* MERGEFORMAT</w:instrText>
+        </w:r>
+        <w:r>
+          <w:fldChar w:fldCharType="separate"/>
+        </w:r>
+        <w:r>
+          <w:rPr>
+            <w:lang w:val="zh-CN"/>
+          </w:rPr>
+          <w:t>2</w:t>
+        </w:r>
+        <w:r>
+          <w:fldChar w:fldCharType="end"/>
+        </w:r>
+      </w:p>
+    </w:sdtContent>
+  </w:sdt>
+  <w:p>
+    <w:pPr>
+      <w:pStyle w:val="aff5"/>
+      <w:ind w:left="1050"/>
+    </w:pPr>
+  </w:p>
+</w:ftr>
+</file>
+
 <file path=word/footnotes.xml><?xml version="1.0" encoding="utf-8"?>
 <w:footnotes xmlns:wpc="http://schemas.microsoft.com/office/word/2010/wordprocessingCanvas" xmlns:cx="http://schemas.microsoft.com/office/drawing/2014/chartex" xmlns:cx1="http://schemas.microsoft.com/office/drawing/2015/9/8/chartex" xmlns:cx2="http://schemas.microsoft.com/office/drawing/2015/10/21/chartex" xmlns:cx3="http://schemas.microsoft.com/office/drawing/2016/5/9/chartex" xmlns:cx4="http://schemas.microsoft.com/office/drawing/2016/5/10/chartex" xmlns:cx5="http://schemas.microsoft.com/office/drawing/2016/5/11/chartex" xmlns:cx6="http://schemas.microsoft.com/office/drawing/2016/5/12/chartex" xmlns:cx7="http://schemas.microsoft.com/office/drawing/2016/5/13/chartex" xmlns:cx8="http://schemas.microsoft.com/office/drawing/2016/5/14/chartex" xmlns:mc="http://schemas.openxmlformats.org/markup-compatibility/2006" xmlns:aink="http://schemas.microsoft.com/office/drawing/2016/ink" xmlns:am3d="http://schemas.microsoft.com/office/drawing/2017/model3d" xmlns:o="urn:schemas-microsoft-com:office:office" xmlns:r="http://schemas.openxmlformats.org/officeDocument/2006/relationships" xmlns:m="http://schemas.openxmlformats.org/officeDocument/2006/math" xmlns:v="urn:schemas-microsoft-com:vml" xmlns:wp14="http://schemas.microsoft.com/office/word/2010/wordprocessingDrawing" xmlns:wp="http://schemas.openxmlformats.org/drawingml/2006/wordprocessingDrawing" xmlns:w10="urn:schemas-microsoft-com:office:word" xmlns:w="http://schemas.openxmlformats.org/wordprocessingml/2006/main" xmlns:w14="http://schemas.microsoft.com/office/word/2010/wordml" xmlns:w15="http://schemas.microsoft.com/office/word/2012/wordml" xmlns:w16cid="http://schemas.microsoft.com/office/word/2016/wordml/cid" xmlns:w16se="http://schemas.microsoft.com/office/word/2015/wordml/symex" xmlns:wpg="http://schemas.microsoft.com/office/word/2010/wordprocessingGroup" xmlns:wpi="http://schemas.microsoft.com/office/word/2010/wordprocessingInk" xmlns:wne="http://schemas.microsoft.com/office/word/2006/wordml" xmlns:wps="http://schemas.microsoft.com/office/word/2010/wordprocessingShape" mc:Ignorable="w14 w15 w16se w16cid wp14">
   <w:footnote w:type="separator" w:id="-1">
@@ -4565,12 +4570,6 @@
 </file>
 
 <file path=word/header1.xml><?xml version="1.0" encoding="utf-8"?>
-<w:hdr xmlns:wpc="http://schemas.microsoft.com/office/word/2010/wordprocessingCanvas" xmlns:cx="http://schemas.microsoft.com/office/drawing/2014/chartex" xmlns:cx1="http://schemas.microsoft.com/office/drawing/2015/9/8/chartex" xmlns:cx2="http://schemas.microsoft.com/office/drawing/2015/10/21/chartex" xmlns:cx3="http://schemas.microsoft.com/office/drawing/2016/5/9/chartex" xmlns:cx4="http://schemas.microsoft.com/office/drawing/2016/5/10/chartex" xmlns:cx5="http://schemas.microsoft.com/office/drawing/2016/5/11/chartex" xmlns:cx6="http://schemas.microsoft.com/office/drawing/2016/5/12/chartex" xmlns:cx7="http://schemas.microsoft.com/office/drawing/2016/5/13/chartex" xmlns:cx8="http://schemas.microsoft.com/office/drawing/2016/5/14/chartex" xmlns:mc="http://schemas.openxmlformats.org/markup-compatibility/2006" xmlns:aink="http://schemas.microsoft.com/office/drawing/2016/ink" xmlns:am3d="http://schemas.microsoft.com/office/drawing/2017/model3d" xmlns:o="urn:schemas-microsoft-com:office:office" xmlns:r="http://schemas.openxmlformats.org/officeDocument/2006/relationships" xmlns:m="http://schemas.openxmlformats.org/officeDocument/2006/math" xmlns:v="urn:schemas-microsoft-com:vml" xmlns:wp14="http://schemas.microsoft.com/office/word/2010/wordprocessingDrawing" xmlns:wp="http://schemas.openxmlformats.org/drawingml/2006/wordprocessingDrawing" xmlns:w10="urn:schemas-microsoft-com:office:word" xmlns:w="http://schemas.openxmlformats.org/wordprocessingml/2006/main" xmlns:w14="http://schemas.microsoft.com/office/word/2010/wordml" xmlns:w15="http://schemas.microsoft.com/office/word/2012/wordml" xmlns:w16cid="http://schemas.microsoft.com/office/word/2016/wordml/cid" xmlns:w16se="http://schemas.microsoft.com/office/word/2015/wordml/symex" xmlns:wpg="http://schemas.microsoft.com/office/word/2010/wordprocessingGroup" xmlns:wpi="http://schemas.microsoft.com/office/word/2010/wordprocessingInk" xmlns:wne="http://schemas.microsoft.com/office/word/2006/wordml" xmlns:wps="http://schemas.microsoft.com/office/word/2010/wordprocessingShape" mc:Ignorable="w14 w15 w16se w16cid wp14">
-  <w:p/>
-</w:hdr>
-</file>
-
-<file path=word/header2.xml><?xml version="1.0" encoding="utf-8"?>
 <w:hdr xmlns:wpc="http://schemas.microsoft.com/office/word/2010/wordprocessingCanvas" xmlns:cx="http://schemas.microsoft.com/office/drawing/2014/chartex" xmlns:cx1="http://schemas.microsoft.com/office/drawing/2015/9/8/chartex" xmlns:cx2="http://schemas.microsoft.com/office/drawing/2015/10/21/chartex" xmlns:cx3="http://schemas.microsoft.com/office/drawing/2016/5/9/chartex" xmlns:cx4="http://schemas.microsoft.com/office/drawing/2016/5/10/chartex" xmlns:cx5="http://schemas.microsoft.com/office/drawing/2016/5/11/chartex" xmlns:cx6="http://schemas.microsoft.com/office/drawing/2016/5/12/chartex" xmlns:cx7="http://schemas.microsoft.com/office/drawing/2016/5/13/chartex" xmlns:cx8="http://schemas.microsoft.com/office/drawing/2016/5/14/chartex" xmlns:mc="http://schemas.openxmlformats.org/markup-compatibility/2006" xmlns:aink="http://schemas.microsoft.com/office/drawing/2016/ink" xmlns:am3d="http://schemas.microsoft.com/office/drawing/2017/model3d" xmlns:o="urn:schemas-microsoft-com:office:office" xmlns:r="http://schemas.openxmlformats.org/officeDocument/2006/relationships" xmlns:m="http://schemas.openxmlformats.org/officeDocument/2006/math" xmlns:v="urn:schemas-microsoft-com:vml" xmlns:wp14="http://schemas.microsoft.com/office/word/2010/wordprocessingDrawing" xmlns:wp="http://schemas.openxmlformats.org/drawingml/2006/wordprocessingDrawing" xmlns:w10="urn:schemas-microsoft-com:office:word" xmlns:w="http://schemas.openxmlformats.org/wordprocessingml/2006/main" xmlns:w14="http://schemas.microsoft.com/office/word/2010/wordml" xmlns:w15="http://schemas.microsoft.com/office/word/2012/wordml" xmlns:w16cid="http://schemas.microsoft.com/office/word/2016/wordml/cid" xmlns:w16se="http://schemas.microsoft.com/office/word/2015/wordml/symex" xmlns:wpg="http://schemas.microsoft.com/office/word/2010/wordprocessingGroup" xmlns:wpi="http://schemas.microsoft.com/office/word/2010/wordprocessingInk" xmlns:wne="http://schemas.microsoft.com/office/word/2006/wordml" xmlns:wps="http://schemas.microsoft.com/office/word/2010/wordprocessingShape" mc:Ignorable="w14 w15 w16se w16cid wp14">
   <w:p>
     <w:r>
@@ -4583,9 +4582,47 @@
 </w:hdr>
 </file>
 
-<file path=word/header3.xml><?xml version="1.0" encoding="utf-8"?>
+<file path=word/header2.xml><?xml version="1.0" encoding="utf-8"?>
 <w:hdr xmlns:wpc="http://schemas.microsoft.com/office/word/2010/wordprocessingCanvas" xmlns:cx="http://schemas.microsoft.com/office/drawing/2014/chartex" xmlns:cx1="http://schemas.microsoft.com/office/drawing/2015/9/8/chartex" xmlns:cx2="http://schemas.microsoft.com/office/drawing/2015/10/21/chartex" xmlns:cx3="http://schemas.microsoft.com/office/drawing/2016/5/9/chartex" xmlns:cx4="http://schemas.microsoft.com/office/drawing/2016/5/10/chartex" xmlns:cx5="http://schemas.microsoft.com/office/drawing/2016/5/11/chartex" xmlns:cx6="http://schemas.microsoft.com/office/drawing/2016/5/12/chartex" xmlns:cx7="http://schemas.microsoft.com/office/drawing/2016/5/13/chartex" xmlns:cx8="http://schemas.microsoft.com/office/drawing/2016/5/14/chartex" xmlns:mc="http://schemas.openxmlformats.org/markup-compatibility/2006" xmlns:aink="http://schemas.microsoft.com/office/drawing/2016/ink" xmlns:am3d="http://schemas.microsoft.com/office/drawing/2017/model3d" xmlns:o="urn:schemas-microsoft-com:office:office" xmlns:r="http://schemas.openxmlformats.org/officeDocument/2006/relationships" xmlns:m="http://schemas.openxmlformats.org/officeDocument/2006/math" xmlns:v="urn:schemas-microsoft-com:vml" xmlns:wp14="http://schemas.microsoft.com/office/word/2010/wordprocessingDrawing" xmlns:wp="http://schemas.openxmlformats.org/drawingml/2006/wordprocessingDrawing" xmlns:w10="urn:schemas-microsoft-com:office:word" xmlns:w="http://schemas.openxmlformats.org/wordprocessingml/2006/main" xmlns:w14="http://schemas.microsoft.com/office/word/2010/wordml" xmlns:w15="http://schemas.microsoft.com/office/word/2012/wordml" xmlns:w16cid="http://schemas.microsoft.com/office/word/2016/wordml/cid" xmlns:w16se="http://schemas.microsoft.com/office/word/2015/wordml/symex" xmlns:wpg="http://schemas.microsoft.com/office/word/2010/wordprocessingGroup" xmlns:wpi="http://schemas.microsoft.com/office/word/2010/wordprocessingInk" xmlns:wne="http://schemas.microsoft.com/office/word/2006/wordml" xmlns:wps="http://schemas.microsoft.com/office/word/2010/wordprocessingShape" mc:Ignorable="w14 w15 w16se w16cid wp14">
-  <w:p/>
+  <w:p>
+    <w:pPr>
+      <w:pStyle w:val="aff8"/>
+    </w:pPr>
+    <w:r>
+      <w:fldChar w:fldCharType="begin"/>
+    </w:r>
+    <w:r>
+      <w:rPr>
+        <w:rFonts w:cs="Times New Roman"/>
+      </w:rPr>
+      <w:instrText xml:space="preserve"> </w:instrText>
+    </w:r>
+    <w:r>
+      <w:rPr>
+        <w:rFonts w:cs="Times New Roman" w:hint="eastAsia"/>
+      </w:rPr>
+      <w:instrText>FILENAME \* MERGEFORMAT</w:instrText>
+    </w:r>
+    <w:r>
+      <w:rPr>
+        <w:rFonts w:cs="Times New Roman"/>
+      </w:rPr>
+      <w:instrText xml:space="preserve"> </w:instrText>
+    </w:r>
+    <w:r>
+      <w:fldChar w:fldCharType="separate"/>
+    </w:r>
+    <w:r>
+      <w:rPr>
+        <w:rFonts w:cs="Times New Roman"/>
+        <w:noProof/>
+      </w:rPr>
+      <w:t>PRD2018-G04-文档编写规范</w:t>
+    </w:r>
+    <w:r>
+      <w:fldChar w:fldCharType="end"/>
+    </w:r>
+  </w:p>
 </w:hdr>
 </file>
 
@@ -7350,7 +7387,7 @@
 </file>
 
 <file path=customXml/itemProps1.xml><?xml version="1.0" encoding="utf-8"?>
-<ds:datastoreItem xmlns:ds="http://schemas.openxmlformats.org/officeDocument/2006/customXml" ds:itemID="{AAAA1D08-B28F-4D54-9FD6-040E91EE5082}">
+<ds:datastoreItem xmlns:ds="http://schemas.openxmlformats.org/officeDocument/2006/customXml" ds:itemID="{FFA85394-00FB-4116-ACCB-667B994DB7BD}">
   <ds:schemaRefs>
     <ds:schemaRef ds:uri="http://schemas.openxmlformats.org/officeDocument/2006/bibliography"/>
   </ds:schemaRefs>
